--- a/Documento Serigrafer GDD.docx
+++ b/Documento Serigrafer GDD.docx
@@ -5676,11 +5676,7 @@
     </w:p>
     <w:p>
       <w:r>
-        <w:t xml:space="preserve">Serigrafer es un juego de 1 jugador en donde este sigue la historia de cómo unas criaturas alienígenas llegan al planeta y empiezan a absorber el color de todo lo que tocan dejando seres inanimados y sin color. Nuestro personaje tiene que sellar estas criaturas por medio del arte en serigrafía que su abuelo le deja, creando sellos que estampa con la imagen de estas criaturas y su respectivo color en unas plantillas de tela. Es un juego 2D con efecto de 3D donde el escenario principal es el taller de serigrafía del abuelo, y será el lugar donde creará los sellos por medio de una interfaz de </w:t>
-      </w:r>
-      <w:r>
-        <w:lastRenderedPageBreak/>
-        <w:t>rotoscopia 3D, estilo simulador que nos enseñará a como estampar por medio de la serigrafía y a usar debidamente las herramientas y materiales de esta, genero rol /simulación.</w:t>
+        <w:t>Serigrafer es un juego de 1 jugador en donde este sigue la historia de cómo unas criaturas alienígenas llegan al planeta y empiezan a absorber el color de todo lo que tocan dejando seres inanimados y sin color. Nuestro personaje tiene que sellar estas criaturas por medio del arte en serigrafía que su abuelo le deja, creando sellos que estampa con la imagen de estas criaturas y su respectivo color en unas plantillas de tela. Es un juego 2D con efecto de 3D donde el escenario principal es el taller de serigrafía del abuelo, y será el lugar donde creará los sellos por medio de una interfaz de rotoscopia 3D, estilo simulador que nos enseñará a como estampar por medio de la serigrafía y a usar debidamente las herramientas y materiales de esta, genero rol /simulación.</w:t>
       </w:r>
     </w:p>
     <w:p>
@@ -5766,48 +5762,48 @@
         <w:pStyle w:val="Ttulo2"/>
       </w:pPr>
       <w:r>
+        <w:t xml:space="preserve"> </w:t>
+      </w:r>
+      <w:bookmarkStart w:id="5" w:name="_Toc68117365"/>
+      <w:r>
+        <w:t>GAME GOAL / OBJETIVOS</w:t>
+      </w:r>
+      <w:bookmarkEnd w:id="5"/>
+    </w:p>
+    <w:p>
+      <w:pPr>
+        <w:rPr>
+          <w:highlight w:val="yellow"/>
+        </w:rPr>
+      </w:pPr>
+      <w:r>
+        <w:t>El objetivo principal es realizar los estampados de cada una de las generaciones de los extraterrestres (</w:t>
+      </w:r>
+      <w:r>
+        <w:rPr>
+          <w:rStyle w:val="nfasisintenso"/>
+        </w:rPr>
+        <w:t>Orbies</w:t>
+      </w:r>
+      <w:r>
+        <w:t>) dependiendo del nivel en el que esté, así mismo realizará los estampados de las distintas generaciones luego deberá atacar a los extraterrestres (</w:t>
+      </w:r>
+      <w:r>
+        <w:rPr>
+          <w:rStyle w:val="nfasisintenso"/>
+        </w:rPr>
+        <w:t>Orbies</w:t>
+      </w:r>
+      <w:r>
+        <w:t>) con cada una de estos estampados realizados anteriormente para poder destruirlos, ayudar a su abuelo devolviéndole el color y todo lo inanimado por estas criaturas.</w:t>
+      </w:r>
+    </w:p>
+    <w:p>
+      <w:pPr>
+        <w:pStyle w:val="Ttulo2"/>
+      </w:pPr>
+      <w:r>
         <w:lastRenderedPageBreak/>
-        <w:t xml:space="preserve"> </w:t>
-      </w:r>
-      <w:bookmarkStart w:id="5" w:name="_Toc68117365"/>
-      <w:r>
-        <w:t>GAME GOAL / OBJETIVOS</w:t>
-      </w:r>
-      <w:bookmarkEnd w:id="5"/>
-    </w:p>
-    <w:p>
-      <w:pPr>
-        <w:rPr>
-          <w:highlight w:val="yellow"/>
-        </w:rPr>
-      </w:pPr>
-      <w:r>
-        <w:t>El objetivo principal es realizar los estampados de cada una de las generaciones de los extraterrestres (</w:t>
-      </w:r>
-      <w:r>
-        <w:rPr>
-          <w:rStyle w:val="nfasisintenso"/>
-        </w:rPr>
-        <w:t>Orbies</w:t>
-      </w:r>
-      <w:r>
-        <w:t>) dependiendo del nivel en el que esté, así mismo realizará los estampados de las distintas generaciones luego deberá atacar a los extraterrestres (</w:t>
-      </w:r>
-      <w:r>
-        <w:rPr>
-          <w:rStyle w:val="nfasisintenso"/>
-        </w:rPr>
-        <w:t>Orbies</w:t>
-      </w:r>
-      <w:r>
-        <w:t>) con cada una de estos estampados realizados anteriormente para poder destruirlos, ayudar a su abuelo devolviéndole el color y todo lo inanimado por estas criaturas.</w:t>
-      </w:r>
-    </w:p>
-    <w:p>
-      <w:pPr>
-        <w:pStyle w:val="Ttulo2"/>
-      </w:pPr>
-      <w:r>
         <w:t xml:space="preserve"> </w:t>
       </w:r>
       <w:bookmarkStart w:id="6" w:name="_Toc68117366"/>
@@ -5988,7 +5984,6 @@
         <w:pStyle w:val="Ttulo2"/>
       </w:pPr>
       <w:r>
-        <w:lastRenderedPageBreak/>
         <w:t xml:space="preserve"> </w:t>
       </w:r>
       <w:bookmarkStart w:id="10" w:name="_Toc68117370"/>
@@ -6174,7 +6169,6 @@
         <w:pStyle w:val="Ttulo2"/>
       </w:pPr>
       <w:r>
-        <w:lastRenderedPageBreak/>
         <w:t xml:space="preserve"> </w:t>
       </w:r>
       <w:bookmarkStart w:id="21" w:name="_Toc68117381"/>
@@ -6280,32 +6274,89 @@
         <w:pStyle w:val="Ttulo2"/>
       </w:pPr>
       <w:r>
+        <w:t xml:space="preserve"> </w:t>
+      </w:r>
+      <w:bookmarkStart w:id="24" w:name="_Toc68117384"/>
+      <w:r>
+        <w:t>PLAYER MECHANICS / MECANICAS DEL JUGADOR</w:t>
+      </w:r>
+      <w:bookmarkEnd w:id="24"/>
+    </w:p>
+    <w:p/>
+    <w:p>
+      <w:pPr>
+        <w:pStyle w:val="Ttulo2"/>
+      </w:pPr>
+      <w:r>
+        <w:t xml:space="preserve"> </w:t>
+      </w:r>
+      <w:bookmarkStart w:id="25" w:name="_Toc68117385"/>
+      <w:r>
+        <w:t>ORBIES</w:t>
+      </w:r>
+      <w:bookmarkEnd w:id="25"/>
+    </w:p>
+    <w:p>
+      <w:r>
+        <w:t xml:space="preserve">Los </w:t>
+      </w:r>
+      <w:r>
+        <w:rPr>
+          <w:rStyle w:val="nfasisintenso"/>
+        </w:rPr>
+        <w:t>Orbies</w:t>
+      </w:r>
+      <w:r>
+        <w:t xml:space="preserve"> son una especie de seres alienígenas con forma de orbe semejantes a células transparentosas que tienen la capacidad de absorber color, multiplicarse por medio de la división celular y evolucionar por medio de la fusión entre dos de ellos. Los </w:t>
+      </w:r>
+      <w:r>
+        <w:rPr>
+          <w:rStyle w:val="nfasisintenso"/>
+        </w:rPr>
+        <w:t>Orbies</w:t>
+      </w:r>
+      <w:r>
+        <w:t xml:space="preserve"> a partir del primer nivel levitan y adquieren sus capacidades reproductivas y evolutivas. Los </w:t>
+      </w:r>
+      <w:r>
+        <w:rPr>
+          <w:rStyle w:val="nfasisintenso"/>
+        </w:rPr>
+        <w:t>Orbies</w:t>
+      </w:r>
+      <w:r>
+        <w:t xml:space="preserve"> tienen 4 niveles evolutivos sin contar el estado básico y más primitivo, se adquieren por medio de fusiones de dos </w:t>
+      </w:r>
+      <w:r>
+        <w:rPr>
+          <w:rStyle w:val="nfasisintenso"/>
+        </w:rPr>
+        <w:t>Orbies</w:t>
+      </w:r>
+      <w:r>
+        <w:t xml:space="preserve"> del mismo nivel y diferente color. Los </w:t>
+      </w:r>
+      <w:r>
+        <w:rPr>
+          <w:rStyle w:val="nfasisintenso"/>
+        </w:rPr>
+        <w:t>Orbies</w:t>
+      </w:r>
+      <w:r>
+        <w:t xml:space="preserve"> en estado básico solo tienen la capacidad para absorber un color, pero después de evolucionar pueden absorber más colores dependiendo de su nivel evolutivo. Los </w:t>
+      </w:r>
+      <w:r>
+        <w:rPr>
+          <w:rStyle w:val="nfasisintenso"/>
+        </w:rPr>
+        <w:t>Orbies</w:t>
+      </w:r>
+      <w:r>
+        <w:t xml:space="preserve"> también tienen diferentes tamaños y su tamaño depende de la cantidad de color absorbido que es su principal fuente de alimento y lo que respectivamente </w:t>
+      </w:r>
+      <w:r>
         <w:lastRenderedPageBreak/>
-        <w:t xml:space="preserve"> </w:t>
-      </w:r>
-      <w:bookmarkStart w:id="24" w:name="_Toc68117384"/>
-      <w:r>
-        <w:t>PLAYER MECHANICS / MECANICAS DEL JUGADOR</w:t>
-      </w:r>
-      <w:bookmarkEnd w:id="24"/>
-    </w:p>
-    <w:p/>
-    <w:p>
-      <w:pPr>
-        <w:pStyle w:val="Ttulo2"/>
-      </w:pPr>
-      <w:r>
-        <w:t xml:space="preserve"> </w:t>
-      </w:r>
-      <w:bookmarkStart w:id="25" w:name="_Toc68117385"/>
-      <w:r>
-        <w:t>ORBIES</w:t>
-      </w:r>
-      <w:bookmarkEnd w:id="25"/>
-    </w:p>
-    <w:p>
-      <w:r>
-        <w:t xml:space="preserve">Los </w:t>
+        <w:t xml:space="preserve">los hace crecer. Los </w:t>
       </w:r>
       <w:r>
         <w:rPr>
@@ -6314,65 +6365,7 @@
         <w:t>Orbies</w:t>
       </w:r>
       <w:r>
-        <w:t xml:space="preserve"> son una especie de seres alienígenas con forma de orbe semejantes a células transparentosas que tienen la capacidad de absorber color, multiplicarse por medio de la división celular y evolucionar por medio de la fusión entre dos de ellos. Los </w:t>
-      </w:r>
-      <w:r>
-        <w:rPr>
-          <w:rStyle w:val="nfasisintenso"/>
-        </w:rPr>
-        <w:t>Orbies</w:t>
-      </w:r>
-      <w:r>
-        <w:t xml:space="preserve"> a partir del primer nivel levitan y adquieren sus capacidades reproductivas y evolutivas. Los </w:t>
-      </w:r>
-      <w:r>
-        <w:rPr>
-          <w:rStyle w:val="nfasisintenso"/>
-        </w:rPr>
-        <w:t>Orbies</w:t>
-      </w:r>
-      <w:r>
-        <w:t xml:space="preserve"> tienen 4 niveles evolutivos sin contar el estado básico y más primitivo, se adquieren por medio de fusiones de dos </w:t>
-      </w:r>
-      <w:r>
-        <w:rPr>
-          <w:rStyle w:val="nfasisintenso"/>
-        </w:rPr>
-        <w:t>Orbies</w:t>
-      </w:r>
-      <w:r>
-        <w:t xml:space="preserve"> del mismo nivel y diferente color. Los </w:t>
-      </w:r>
-      <w:r>
-        <w:rPr>
-          <w:rStyle w:val="nfasisintenso"/>
-        </w:rPr>
-        <w:t>Orbies</w:t>
-      </w:r>
-      <w:r>
-        <w:t xml:space="preserve"> en estado básico solo tienen la capacidad para absorber un color, pero después de evolucionar pueden absorber más colores dependiendo de su nivel evolutivo. Los </w:t>
-      </w:r>
-      <w:r>
-        <w:rPr>
-          <w:rStyle w:val="nfasisintenso"/>
-        </w:rPr>
-        <w:t>Orbies</w:t>
-      </w:r>
-      <w:r>
-        <w:t xml:space="preserve"> también tienen diferentes tamaños y su tamaño depende de la cantidad de color absorbido que es su principal fuente de alimento y lo que respectivamente los hace crecer. Los </w:t>
-      </w:r>
-      <w:r>
-        <w:rPr>
-          <w:rStyle w:val="nfasisintenso"/>
-        </w:rPr>
-        <w:t>Orbies</w:t>
-      </w:r>
-      <w:r>
-        <w:t xml:space="preserve"> de Nivel 1 en </w:t>
-      </w:r>
-      <w:r>
-        <w:lastRenderedPageBreak/>
-        <w:t xml:space="preserve">adelante desarrollan un núcleo de color concentrado como una roca en forma de corazón de material mineral que al ser vencidos queda como residuo. Los </w:t>
+        <w:t xml:space="preserve"> de Nivel 1 en adelante desarrollan un núcleo de color concentrado como una roca en forma de corazón de material mineral que al ser vencidos queda como residuo. Los </w:t>
       </w:r>
       <w:r>
         <w:rPr>
@@ -6545,7 +6538,6 @@
         <w:rPr>
           <w:noProof/>
         </w:rPr>
-        <w:lastRenderedPageBreak/>
         <w:drawing>
           <wp:anchor distT="0" distB="0" distL="114300" distR="114300" simplePos="0" relativeHeight="251658240" behindDoc="1" locked="0" layoutInCell="1" allowOverlap="1" wp14:anchorId="073C55E8" wp14:editId="6C5B5C3D">
             <wp:simplePos x="0" y="0"/>
@@ -6833,11 +6825,7 @@
         <w:t>Orbies</w:t>
       </w:r>
       <w:r>
-        <w:t xml:space="preserve"> de nivel 1, del mismo tamaño y color distinto se fusionan adquiriendo la habilidad de absorber los colores de </w:t>
-      </w:r>
-      <w:r>
-        <w:lastRenderedPageBreak/>
-        <w:t xml:space="preserve">sus padres. </w:t>
+        <w:t xml:space="preserve"> de nivel 1, del mismo tamaño y color distinto se fusionan adquiriendo la habilidad de absorber los colores de sus padres. </w:t>
       </w:r>
       <w:r>
         <w:t>E</w:t>
@@ -7062,6 +7050,7 @@
       </w:pPr>
       <w:bookmarkStart w:id="32" w:name="_Toc68117392"/>
       <w:r>
+        <w:lastRenderedPageBreak/>
         <w:t>Nivel 4</w:t>
       </w:r>
       <w:r>
@@ -7186,7 +7175,6 @@
         <w:pStyle w:val="Ttulo3"/>
       </w:pPr>
       <w:r>
-        <w:lastRenderedPageBreak/>
         <w:t xml:space="preserve"> </w:t>
       </w:r>
       <w:bookmarkStart w:id="34" w:name="_Toc68117394"/>
@@ -7290,14 +7278,42 @@
         <w:pStyle w:val="Ttulo3"/>
       </w:pPr>
       <w:r>
+        <w:t xml:space="preserve"> </w:t>
+      </w:r>
+      <w:bookmarkStart w:id="37" w:name="_Toc68117397"/>
+      <w:r>
+        <w:t>Arma Dispara-Sellos</w:t>
+      </w:r>
+      <w:bookmarkEnd w:id="37"/>
+    </w:p>
+    <w:p/>
+    <w:p>
+      <w:pPr>
+        <w:pStyle w:val="Ttulo3"/>
+      </w:pPr>
+      <w:r>
+        <w:t xml:space="preserve"> </w:t>
+      </w:r>
+      <w:bookmarkStart w:id="38" w:name="_Toc68117398"/>
+      <w:r>
+        <w:t>Núcleos de Color</w:t>
+      </w:r>
+      <w:bookmarkEnd w:id="38"/>
+    </w:p>
+    <w:p/>
+    <w:p>
+      <w:pPr>
+        <w:pStyle w:val="Ttulo3"/>
+      </w:pPr>
+      <w:r>
         <w:lastRenderedPageBreak/>
         <w:t xml:space="preserve"> </w:t>
       </w:r>
-      <w:bookmarkStart w:id="37" w:name="_Toc68117397"/>
-      <w:r>
-        <w:t>Arma Dispara-Sellos</w:t>
-      </w:r>
-      <w:bookmarkEnd w:id="37"/>
+      <w:bookmarkStart w:id="39" w:name="_Toc68117399"/>
+      <w:r>
+        <w:t>Tintas</w:t>
+      </w:r>
+      <w:bookmarkEnd w:id="39"/>
     </w:p>
     <w:p/>
     <w:p>
@@ -7307,47 +7323,19 @@
       <w:r>
         <w:t xml:space="preserve"> </w:t>
       </w:r>
-      <w:bookmarkStart w:id="38" w:name="_Toc68117398"/>
-      <w:r>
-        <w:t>Núcleos de Color</w:t>
-      </w:r>
-      <w:bookmarkEnd w:id="38"/>
-    </w:p>
-    <w:p/>
-    <w:p>
-      <w:pPr>
-        <w:pStyle w:val="Ttulo3"/>
+      <w:bookmarkStart w:id="40" w:name="_Toc68117400"/>
+      <w:r>
+        <w:t>Estaciones de Trabajo</w:t>
+      </w:r>
+      <w:bookmarkEnd w:id="40"/>
+    </w:p>
+    <w:p>
+      <w:pPr>
+        <w:pStyle w:val="Ttulo2"/>
       </w:pPr>
       <w:r>
         <w:t xml:space="preserve"> </w:t>
       </w:r>
-      <w:bookmarkStart w:id="39" w:name="_Toc68117399"/>
-      <w:r>
-        <w:t>Tintas</w:t>
-      </w:r>
-      <w:bookmarkEnd w:id="39"/>
-    </w:p>
-    <w:p/>
-    <w:p>
-      <w:pPr>
-        <w:pStyle w:val="Ttulo3"/>
-      </w:pPr>
-      <w:r>
-        <w:t xml:space="preserve"> </w:t>
-      </w:r>
-      <w:bookmarkStart w:id="40" w:name="_Toc68117400"/>
-      <w:r>
-        <w:t>Estaciones de Trabajo</w:t>
-      </w:r>
-      <w:bookmarkEnd w:id="40"/>
-    </w:p>
-    <w:p>
-      <w:pPr>
-        <w:pStyle w:val="Ttulo2"/>
-      </w:pPr>
-      <w:r>
-        <w:t xml:space="preserve"> </w:t>
-      </w:r>
       <w:bookmarkStart w:id="41" w:name="_Toc68117401"/>
       <w:r>
         <w:t>MAP NAVIGATION / MAPA DE NAVEGACION</w:t>
@@ -7355,221 +7343,481 @@
       <w:bookmarkEnd w:id="41"/>
     </w:p>
     <w:p>
-      <w:r>
-        <w:t>0. Cinemática del logo de la empresa</w:t>
-      </w:r>
-    </w:p>
-    <w:p/>
-    <w:p>
-      <w:pPr>
+      <w:pPr>
+        <w:pStyle w:val="Prrafodelista"/>
         <w:numPr>
           <w:ilvl w:val="0"/>
-          <w:numId w:val="6"/>
+          <w:numId w:val="11"/>
         </w:numPr>
-        <w:spacing w:line="276" w:lineRule="auto"/>
-        <w:contextualSpacing w:val="0"/>
-      </w:pPr>
-      <w:r>
-        <w:t xml:space="preserve">Pantalla de Carga </w:t>
-      </w:r>
-    </w:p>
-    <w:p>
-      <w:pPr>
+        <w:ind w:right="985"/>
+      </w:pPr>
+      <w:r>
+        <w:t xml:space="preserve"> Cinemática del logo de la empresa  </w:t>
+      </w:r>
+    </w:p>
+    <w:p>
+      <w:pPr>
+        <w:ind w:left="720" w:right="985"/>
+      </w:pPr>
+    </w:p>
+    <w:p>
+      <w:pPr>
+        <w:pStyle w:val="Prrafodelista"/>
         <w:numPr>
           <w:ilvl w:val="0"/>
-          <w:numId w:val="6"/>
+          <w:numId w:val="11"/>
         </w:numPr>
-        <w:spacing w:line="276" w:lineRule="auto"/>
-        <w:contextualSpacing w:val="0"/>
-      </w:pPr>
-      <w:r>
-        <w:t>Menú Principal</w:t>
-      </w:r>
-    </w:p>
-    <w:p>
-      <w:pPr>
-        <w:ind w:left="1440"/>
-      </w:pPr>
-    </w:p>
-    <w:p>
-      <w:pPr>
-        <w:ind w:left="1440"/>
-      </w:pPr>
-      <w:r>
-        <w:lastRenderedPageBreak/>
-        <w:t>2.1 Botón Inicio</w:t>
-      </w:r>
-    </w:p>
-    <w:p>
-      <w:pPr>
-        <w:ind w:left="1440"/>
-      </w:pPr>
-    </w:p>
-    <w:p>
-      <w:pPr>
-        <w:ind w:left="1440"/>
-      </w:pPr>
-      <w:r>
-        <w:t>2.2 Botón Partidas Guardadas</w:t>
-      </w:r>
-    </w:p>
-    <w:p>
-      <w:pPr>
-        <w:ind w:left="1440"/>
-      </w:pPr>
-      <w:r>
-        <w:t>.</w:t>
-      </w:r>
-    </w:p>
-    <w:p>
-      <w:pPr>
-        <w:ind w:left="1440"/>
-      </w:pPr>
-      <w:r>
-        <w:t>2.3 Botón de ajustes</w:t>
-      </w:r>
-    </w:p>
-    <w:p>
-      <w:pPr>
-        <w:ind w:left="1440"/>
-      </w:pPr>
-      <w:r>
-        <w:t xml:space="preserve">      2.3.1 Sonido</w:t>
-      </w:r>
-    </w:p>
-    <w:p>
-      <w:pPr>
-        <w:ind w:left="1440"/>
-      </w:pPr>
-      <w:r>
-        <w:t xml:space="preserve">      2.3.2 Gráficos</w:t>
-      </w:r>
-    </w:p>
-    <w:p>
-      <w:pPr>
-        <w:ind w:left="1440"/>
-      </w:pPr>
-      <w:r>
-        <w:t xml:space="preserve">2.4 Botón Créditos </w:t>
-      </w:r>
-    </w:p>
-    <w:p>
-      <w:pPr>
-        <w:ind w:left="1440"/>
-      </w:pPr>
-      <w:r>
-        <w:t>2.5 Botón Salir</w:t>
-      </w:r>
-    </w:p>
-    <w:p>
-      <w:pPr>
-        <w:ind w:left="1440"/>
-      </w:pPr>
-    </w:p>
-    <w:p>
-      <w:pPr>
+        <w:ind w:right="985"/>
+      </w:pPr>
+      <w:r>
+        <w:t xml:space="preserve">Pantalla de Carga  </w:t>
+      </w:r>
+    </w:p>
+    <w:p>
+      <w:pPr>
+        <w:pStyle w:val="Prrafodelista"/>
+      </w:pPr>
+    </w:p>
+    <w:p>
+      <w:pPr>
+        <w:pStyle w:val="Prrafodelista"/>
         <w:numPr>
           <w:ilvl w:val="0"/>
-          <w:numId w:val="6"/>
+          <w:numId w:val="11"/>
         </w:numPr>
-        <w:spacing w:line="276" w:lineRule="auto"/>
-        <w:contextualSpacing w:val="0"/>
-      </w:pPr>
-      <w:r>
-        <w:t>Interfaz Inicio (Inicio del Serigrafer)</w:t>
+        <w:ind w:right="985"/>
+      </w:pPr>
+      <w:r>
+        <w:t xml:space="preserve">Botón de </w:t>
+      </w:r>
+      <w:r>
+        <w:t>“jugar”</w:t>
       </w:r>
     </w:p>
     <w:p>
       <w:pPr>
         <w:ind w:left="720" w:right="985"/>
       </w:pPr>
-      <w:r>
-        <w:t xml:space="preserve">3.1 Cinemática 0: Don Jorge camina en la noche rumbo a casa, ve como un meteoro se estrella, se dirige el y extrae unos orbes. </w:t>
-      </w:r>
-    </w:p>
-    <w:p>
-      <w:pPr>
-        <w:ind w:left="720" w:right="985"/>
-      </w:pPr>
-    </w:p>
-    <w:p>
-      <w:pPr>
-        <w:ind w:left="720" w:right="985"/>
-      </w:pPr>
-      <w:r>
-        <w:t>3.2 Cinemática 1: Jorge llega a la cabaña y deslumbrado de ver cómo evolucionan tan rápido las empieza a retratar ocasionando que las amebas se enojen y don Jorge ingenuo les muestra que no es nada malo, pero en este momento desaparece una de ellas desvaneciéndose por completo, mientras el resto de ellas desesperadas empiezan a absorber el color de su entorno, llama a su nieto como primera opción para que lo ayude con esta amenaza.</w:t>
-      </w:r>
-    </w:p>
-    <w:p>
-      <w:pPr>
-        <w:ind w:left="720" w:right="985"/>
-      </w:pPr>
-    </w:p>
-    <w:p>
-      <w:pPr>
-        <w:ind w:left="720" w:right="985"/>
-      </w:pPr>
-      <w:r>
-        <w:t>3.3 Cinemática 2. El jugador llega a la cabaña y encuentra a su abuelo en blanco y negro, lo pone en un lugar cómodo y lee la carta donde cuenta que es lo que tiene que hacer.</w:t>
-      </w:r>
-    </w:p>
-    <w:p>
-      <w:pPr>
-        <w:ind w:left="720" w:right="985"/>
-      </w:pPr>
-      <w:r>
-        <w:t xml:space="preserve"> </w:t>
-      </w:r>
-    </w:p>
-    <w:p>
-      <w:pPr>
-        <w:ind w:left="720" w:right="985"/>
-      </w:pPr>
-      <w:r>
-        <w:t>3.4 Tutorial de los movimientos del jugador mediante HUD (estilo visual “rotoscopia”).</w:t>
-      </w:r>
-    </w:p>
-    <w:p>
-      <w:pPr>
-        <w:ind w:left="720" w:right="985"/>
-      </w:pPr>
-    </w:p>
-    <w:p>
-      <w:pPr>
-        <w:ind w:left="720" w:right="985"/>
-      </w:pPr>
-      <w:r>
-        <w:t xml:space="preserve">3.5 Terminar el diseño de un </w:t>
-      </w:r>
-      <w:r>
-        <w:rPr>
-          <w:rStyle w:val="nfasisintenso"/>
-        </w:rPr>
-        <w:t>Orbie</w:t>
-      </w:r>
-      <w:r>
-        <w:t xml:space="preserve"> como objetivo final el tutorial.</w:t>
-      </w:r>
-    </w:p>
-    <w:p>
-      <w:pPr>
-        <w:ind w:right="985"/>
-      </w:pPr>
-    </w:p>
-    <w:p>
-      <w:pPr>
-        <w:ind w:right="985"/>
-      </w:pPr>
-    </w:p>
-    <w:p>
-      <w:pPr>
+    </w:p>
+    <w:p>
+      <w:pPr>
+        <w:pStyle w:val="Prrafodelista"/>
         <w:numPr>
           <w:ilvl w:val="0"/>
-          <w:numId w:val="6"/>
+          <w:numId w:val="11"/>
         </w:numPr>
-        <w:spacing w:line="276" w:lineRule="auto"/>
         <w:ind w:right="985"/>
-        <w:contextualSpacing w:val="0"/>
+      </w:pPr>
+      <w:r>
+        <w:t xml:space="preserve">Menú Principal </w:t>
+      </w:r>
+    </w:p>
+    <w:p>
+      <w:pPr>
+        <w:ind w:left="720" w:right="985"/>
+      </w:pPr>
+    </w:p>
+    <w:p>
+      <w:pPr>
+        <w:pStyle w:val="Prrafodelista"/>
+        <w:numPr>
+          <w:ilvl w:val="1"/>
+          <w:numId w:val="11"/>
+        </w:numPr>
+        <w:ind w:right="985"/>
+      </w:pPr>
+      <w:r>
+        <w:t xml:space="preserve"> Botón Inicio </w:t>
+      </w:r>
+    </w:p>
+    <w:p>
+      <w:pPr>
+        <w:ind w:left="720" w:right="985"/>
+      </w:pPr>
+    </w:p>
+    <w:p>
+      <w:pPr>
+        <w:pStyle w:val="Prrafodelista"/>
+        <w:numPr>
+          <w:ilvl w:val="1"/>
+          <w:numId w:val="11"/>
+        </w:numPr>
+        <w:ind w:right="985"/>
+      </w:pPr>
+      <w:r>
+        <w:t xml:space="preserve"> Botón Partidas Guardadas </w:t>
+      </w:r>
+    </w:p>
+    <w:p>
+      <w:pPr>
+        <w:ind w:left="720" w:right="985"/>
+      </w:pPr>
+    </w:p>
+    <w:p>
+      <w:pPr>
+        <w:pStyle w:val="Prrafodelista"/>
+        <w:numPr>
+          <w:ilvl w:val="1"/>
+          <w:numId w:val="11"/>
+        </w:numPr>
+        <w:ind w:right="985"/>
+      </w:pPr>
+      <w:r>
+        <w:t xml:space="preserve">Botón de ajustes </w:t>
+      </w:r>
+    </w:p>
+    <w:p>
+      <w:pPr>
+        <w:ind w:right="985"/>
+      </w:pPr>
+    </w:p>
+    <w:p>
+      <w:pPr>
+        <w:pStyle w:val="Prrafodelista"/>
+        <w:numPr>
+          <w:ilvl w:val="2"/>
+          <w:numId w:val="11"/>
+        </w:numPr>
+        <w:ind w:right="985"/>
+      </w:pPr>
+      <w:r>
+        <w:t xml:space="preserve">Interfaz de ajustes </w:t>
+      </w:r>
+    </w:p>
+    <w:p>
+      <w:pPr>
+        <w:pStyle w:val="Prrafodelista"/>
+        <w:numPr>
+          <w:ilvl w:val="3"/>
+          <w:numId w:val="11"/>
+        </w:numPr>
+        <w:ind w:right="985"/>
+      </w:pPr>
+      <w:r>
+        <w:t>Música</w:t>
+      </w:r>
+    </w:p>
+    <w:p>
+      <w:pPr>
+        <w:pStyle w:val="Prrafodelista"/>
+        <w:numPr>
+          <w:ilvl w:val="4"/>
+          <w:numId w:val="11"/>
+        </w:numPr>
+        <w:ind w:right="985"/>
+      </w:pPr>
+      <w:r>
+        <w:t>Volumen</w:t>
+      </w:r>
+    </w:p>
+    <w:p>
+      <w:pPr>
+        <w:pStyle w:val="Prrafodelista"/>
+        <w:numPr>
+          <w:ilvl w:val="4"/>
+          <w:numId w:val="11"/>
+        </w:numPr>
+        <w:ind w:right="985"/>
+      </w:pPr>
+      <w:r>
+        <w:t>Mute</w:t>
+      </w:r>
+    </w:p>
+    <w:p>
+      <w:pPr>
+        <w:pStyle w:val="Prrafodelista"/>
+        <w:numPr>
+          <w:ilvl w:val="3"/>
+          <w:numId w:val="11"/>
+        </w:numPr>
+        <w:ind w:right="985"/>
+      </w:pPr>
+      <w:r>
+        <w:t>Efectos Sonoros</w:t>
+      </w:r>
+    </w:p>
+    <w:p>
+      <w:pPr>
+        <w:pStyle w:val="Prrafodelista"/>
+        <w:numPr>
+          <w:ilvl w:val="4"/>
+          <w:numId w:val="11"/>
+        </w:numPr>
+        <w:ind w:right="985"/>
+      </w:pPr>
+      <w:r>
+        <w:t>Volumen</w:t>
+      </w:r>
+    </w:p>
+    <w:p>
+      <w:pPr>
+        <w:pStyle w:val="Prrafodelista"/>
+        <w:numPr>
+          <w:ilvl w:val="4"/>
+          <w:numId w:val="11"/>
+        </w:numPr>
+        <w:ind w:right="985"/>
+      </w:pPr>
+      <w:r>
+        <w:t>Mute</w:t>
+      </w:r>
+    </w:p>
+    <w:p>
+      <w:pPr>
+        <w:pStyle w:val="Prrafodelista"/>
+        <w:numPr>
+          <w:ilvl w:val="2"/>
+          <w:numId w:val="11"/>
+        </w:numPr>
+        <w:ind w:right="985"/>
+      </w:pPr>
+      <w:r>
+        <w:t xml:space="preserve">Idioma </w:t>
+      </w:r>
+    </w:p>
+    <w:p>
+      <w:pPr>
+        <w:pStyle w:val="Prrafodelista"/>
+        <w:numPr>
+          <w:ilvl w:val="3"/>
+          <w:numId w:val="11"/>
+        </w:numPr>
+        <w:ind w:right="985"/>
+      </w:pPr>
+      <w:r>
+        <w:t>2 idioma</w:t>
+      </w:r>
+      <w:r>
+        <w:t xml:space="preserve"> (</w:t>
+      </w:r>
+      <w:r>
+        <w:t>español</w:t>
+      </w:r>
+      <w:r>
+        <w:t>, inglés)</w:t>
+      </w:r>
+    </w:p>
+    <w:p>
+      <w:pPr>
+        <w:pStyle w:val="Prrafodelista"/>
+        <w:numPr>
+          <w:ilvl w:val="2"/>
+          <w:numId w:val="11"/>
+        </w:numPr>
+        <w:ind w:right="985"/>
+      </w:pPr>
+      <w:r>
+        <w:t>tutorial</w:t>
+      </w:r>
+    </w:p>
+    <w:p>
+      <w:pPr>
+        <w:pStyle w:val="Prrafodelista"/>
+        <w:numPr>
+          <w:ilvl w:val="1"/>
+          <w:numId w:val="11"/>
+        </w:numPr>
+        <w:ind w:right="985"/>
+      </w:pPr>
+      <w:r>
+        <w:t xml:space="preserve"> Botón Créditos  </w:t>
+      </w:r>
+    </w:p>
+    <w:p>
+      <w:pPr>
+        <w:ind w:left="720" w:right="985"/>
+      </w:pPr>
+    </w:p>
+    <w:p>
+      <w:pPr>
+        <w:pStyle w:val="Prrafodelista"/>
+        <w:numPr>
+          <w:ilvl w:val="1"/>
+          <w:numId w:val="11"/>
+        </w:numPr>
+        <w:ind w:right="985"/>
+      </w:pPr>
+      <w:r>
+        <w:t xml:space="preserve">Botón Salir </w:t>
+      </w:r>
+    </w:p>
+    <w:p>
+      <w:pPr>
+        <w:ind w:left="720" w:right="985"/>
+      </w:pPr>
+    </w:p>
+    <w:p>
+      <w:pPr>
+        <w:ind w:left="720" w:right="985"/>
+      </w:pPr>
+      <w:r>
+        <w:t xml:space="preserve"> </w:t>
+      </w:r>
+    </w:p>
+    <w:p>
+      <w:pPr>
+        <w:pStyle w:val="Prrafodelista"/>
+        <w:numPr>
+          <w:ilvl w:val="0"/>
+          <w:numId w:val="11"/>
+        </w:numPr>
+        <w:ind w:right="985"/>
+      </w:pPr>
+      <w:r>
+        <w:t xml:space="preserve">Interfaz Inicio (Inicio del </w:t>
+      </w:r>
+      <w:proofErr w:type="spellStart"/>
+      <w:r>
+        <w:t>Serigrafer</w:t>
+      </w:r>
+      <w:proofErr w:type="spellEnd"/>
+      <w:r>
+        <w:t xml:space="preserve">) </w:t>
+      </w:r>
+    </w:p>
+    <w:p>
+      <w:pPr>
+        <w:ind w:left="720" w:right="985"/>
+      </w:pPr>
+    </w:p>
+    <w:p>
+      <w:pPr>
+        <w:pStyle w:val="Prrafodelista"/>
+        <w:numPr>
+          <w:ilvl w:val="1"/>
+          <w:numId w:val="11"/>
+        </w:numPr>
+        <w:ind w:right="985"/>
+      </w:pPr>
+      <w:r>
+        <w:t xml:space="preserve">Cinemática 0: Don Jorge camina en la noche rumbo a casa, ve como un meteoro se estrella, se dirige el y extrae algunos orbes.  </w:t>
+      </w:r>
+    </w:p>
+    <w:p>
+      <w:pPr>
+        <w:ind w:left="720" w:right="985"/>
+      </w:pPr>
+    </w:p>
+    <w:p>
+      <w:pPr>
+        <w:pStyle w:val="Prrafodelista"/>
+        <w:numPr>
+          <w:ilvl w:val="1"/>
+          <w:numId w:val="11"/>
+        </w:numPr>
+        <w:ind w:left="720" w:right="985"/>
+      </w:pPr>
+      <w:r>
+        <w:t>Cinemática 1: Jorge llega a la cabaña y deslumbrado comienza a estudiar</w:t>
+      </w:r>
+      <w:r>
+        <w:t>los, acude a su nieto por ayuda.</w:t>
+      </w:r>
+      <w:r>
+        <w:t xml:space="preserve"> </w:t>
+      </w:r>
+    </w:p>
+    <w:p>
+      <w:pPr>
+        <w:pStyle w:val="Prrafodelista"/>
+        <w:numPr>
+          <w:ilvl w:val="1"/>
+          <w:numId w:val="11"/>
+        </w:numPr>
+        <w:ind w:right="985"/>
+      </w:pPr>
+      <w:r>
+        <w:t xml:space="preserve">Cinemática 2: El jugador llega a la cabaña y encuentra a su abuelo inanimado recostado en su cama y junto a él un diario que contienen todas las investigaciones realizadas a estas criaturas-extraterrestres.  </w:t>
+      </w:r>
+    </w:p>
+    <w:p>
+      <w:pPr>
+        <w:ind w:left="720" w:right="985"/>
+      </w:pPr>
+    </w:p>
+    <w:p>
+      <w:pPr>
+        <w:pStyle w:val="Prrafodelista"/>
+        <w:numPr>
+          <w:ilvl w:val="1"/>
+          <w:numId w:val="11"/>
+        </w:numPr>
+        <w:ind w:right="985"/>
+      </w:pPr>
+      <w:r>
+        <w:lastRenderedPageBreak/>
+        <w:t xml:space="preserve">Tutorial 0 de los movimientos del jugador (a la hora de disolver a uno de los </w:t>
+      </w:r>
+      <w:proofErr w:type="spellStart"/>
+      <w:r>
+        <w:t>orbies</w:t>
+      </w:r>
+      <w:proofErr w:type="spellEnd"/>
+      <w:r>
+        <w:t xml:space="preserve"> que se encuentra en la mesa de trabajo de don Jorge</w:t>
+      </w:r>
+      <w:r>
+        <w:t>,</w:t>
+      </w:r>
+      <w:r>
+        <w:t xml:space="preserve"> con un soplador de hojas modificado) mediante HUD (estilo visual “</w:t>
+      </w:r>
+      <w:proofErr w:type="spellStart"/>
+      <w:r>
+        <w:t>rotoscopia</w:t>
+      </w:r>
+      <w:proofErr w:type="spellEnd"/>
+      <w:r>
+        <w:t xml:space="preserve">”). </w:t>
+      </w:r>
+    </w:p>
+    <w:p>
+      <w:pPr>
+        <w:ind w:right="985"/>
+      </w:pPr>
+    </w:p>
+    <w:p>
+      <w:pPr>
+        <w:pStyle w:val="Prrafodelista"/>
+        <w:numPr>
+          <w:ilvl w:val="1"/>
+          <w:numId w:val="11"/>
+        </w:numPr>
+        <w:ind w:right="985"/>
+      </w:pPr>
+      <w:r>
+        <w:t>Tutorial 1 de los movimientos del jugador (a la hora de utilizar los instrumentos básicos de la serigrafia y sus funciones) mediante HUD (estilo visual “</w:t>
+      </w:r>
+      <w:proofErr w:type="spellStart"/>
+      <w:r>
+        <w:t>rotoscopia</w:t>
+      </w:r>
+      <w:proofErr w:type="spellEnd"/>
+      <w:r>
+        <w:t xml:space="preserve">”). </w:t>
+      </w:r>
+    </w:p>
+    <w:p>
+      <w:pPr>
+        <w:ind w:left="720" w:right="985"/>
+      </w:pPr>
+    </w:p>
+    <w:p>
+      <w:pPr>
+        <w:ind w:left="720" w:right="985"/>
+      </w:pPr>
+      <w:r>
+        <w:t xml:space="preserve"> </w:t>
+      </w:r>
+    </w:p>
+    <w:p>
+      <w:pPr>
+        <w:pStyle w:val="Prrafodelista"/>
+        <w:numPr>
+          <w:ilvl w:val="0"/>
+          <w:numId w:val="11"/>
+        </w:numPr>
+        <w:ind w:right="985"/>
       </w:pPr>
       <w:r>
         <w:t xml:space="preserve">Nivel 1 </w:t>
@@ -7579,14 +7827,246 @@
       <w:pPr>
         <w:ind w:left="720" w:right="985"/>
       </w:pPr>
-      <w:r>
-        <w:t>4.1 Interfaz UI (interfaz de submenú (botón de retorno menú principal), ajustes de audio, cerrar submenú).</w:t>
+    </w:p>
+    <w:p>
+      <w:pPr>
+        <w:pStyle w:val="Prrafodelista"/>
+        <w:numPr>
+          <w:ilvl w:val="1"/>
+          <w:numId w:val="11"/>
+        </w:numPr>
+        <w:ind w:right="985"/>
+      </w:pPr>
+      <w:r>
+        <w:t xml:space="preserve"> Interfaz UI (interfaz de submenú (botón de retorno menú principal), ajustes de audio, cerrar submenú). </w:t>
       </w:r>
     </w:p>
     <w:p>
       <w:pPr>
         <w:ind w:left="720" w:right="985"/>
       </w:pPr>
+    </w:p>
+    <w:p>
+      <w:pPr>
+        <w:ind w:left="720" w:right="985"/>
+      </w:pPr>
+      <w:r>
+        <w:t xml:space="preserve">En la UI tendremos:  </w:t>
+      </w:r>
+    </w:p>
+    <w:p>
+      <w:pPr>
+        <w:ind w:right="985"/>
+      </w:pPr>
+    </w:p>
+    <w:p>
+      <w:pPr>
+        <w:pStyle w:val="Prrafodelista"/>
+        <w:numPr>
+          <w:ilvl w:val="1"/>
+          <w:numId w:val="11"/>
+        </w:numPr>
+        <w:ind w:right="985"/>
+      </w:pPr>
+      <w:r>
+        <w:t>Objetivo 1:  Dirigirme a la primera amenaza (</w:t>
+      </w:r>
+      <w:proofErr w:type="spellStart"/>
+      <w:r>
+        <w:t>Orbie</w:t>
+      </w:r>
+      <w:proofErr w:type="spellEnd"/>
+      <w:r>
+        <w:t xml:space="preserve"> Nivel 1) que debo combatir, mirar sus características.    </w:t>
+      </w:r>
+    </w:p>
+    <w:p>
+      <w:pPr>
+        <w:ind w:left="720" w:right="985"/>
+      </w:pPr>
+    </w:p>
+    <w:p>
+      <w:pPr>
+        <w:pStyle w:val="Prrafodelista"/>
+        <w:numPr>
+          <w:ilvl w:val="1"/>
+          <w:numId w:val="11"/>
+        </w:numPr>
+        <w:ind w:right="985"/>
+      </w:pPr>
+      <w:r>
+        <w:t xml:space="preserve">Objetivo 2: Dirigirme nuevamente al taller y realizar los sellos necesarios para disolver a el enemigo.  </w:t>
+      </w:r>
+    </w:p>
+    <w:p>
+      <w:pPr>
+        <w:ind w:left="720" w:right="985"/>
+      </w:pPr>
+    </w:p>
+    <w:p>
+      <w:pPr>
+        <w:pStyle w:val="Prrafodelista"/>
+        <w:numPr>
+          <w:ilvl w:val="1"/>
+          <w:numId w:val="11"/>
+        </w:numPr>
+        <w:ind w:right="985"/>
+      </w:pPr>
+      <w:r>
+        <w:t xml:space="preserve">Objetivo 3: Dirigirme nuevamente a la primera amenaza con la que debo combatir. </w:t>
+      </w:r>
+    </w:p>
+    <w:p>
+      <w:pPr>
+        <w:ind w:right="985"/>
+      </w:pPr>
+    </w:p>
+    <w:p>
+      <w:pPr>
+        <w:pStyle w:val="Prrafodelista"/>
+        <w:numPr>
+          <w:ilvl w:val="1"/>
+          <w:numId w:val="11"/>
+        </w:numPr>
+        <w:ind w:right="985"/>
+      </w:pPr>
+      <w:r>
+        <w:t xml:space="preserve">Cinemática 0: El </w:t>
+      </w:r>
+      <w:proofErr w:type="spellStart"/>
+      <w:r>
+        <w:t>Orbie</w:t>
+      </w:r>
+      <w:proofErr w:type="spellEnd"/>
+      <w:r>
+        <w:t xml:space="preserve"> se disuelve liberando rayos de luz mientras su corazón cae por efecto de gravedad.  </w:t>
+      </w:r>
+    </w:p>
+    <w:p>
+      <w:pPr>
+        <w:ind w:right="985"/>
+      </w:pPr>
+    </w:p>
+    <w:p>
+      <w:pPr>
+        <w:pStyle w:val="Prrafodelista"/>
+        <w:numPr>
+          <w:ilvl w:val="1"/>
+          <w:numId w:val="11"/>
+        </w:numPr>
+        <w:ind w:right="985"/>
+      </w:pPr>
+      <w:r>
+        <w:t xml:space="preserve">Cinemática 1: Gana su primer logro, se desbloquean nuevos materiales de trabajo y el siguiente nivel.  </w:t>
+      </w:r>
+    </w:p>
+    <w:p>
+      <w:pPr>
+        <w:ind w:right="985"/>
+      </w:pPr>
+    </w:p>
+    <w:p>
+      <w:pPr>
+        <w:pStyle w:val="Prrafodelista"/>
+        <w:numPr>
+          <w:ilvl w:val="1"/>
+          <w:numId w:val="11"/>
+        </w:numPr>
+        <w:ind w:right="985"/>
+      </w:pPr>
+      <w:r>
+        <w:t xml:space="preserve">Objetivo 4: Recoger el corazón y llevarlo devuelta al taller. </w:t>
+      </w:r>
+    </w:p>
+    <w:p>
+      <w:pPr>
+        <w:ind w:right="985"/>
+      </w:pPr>
+    </w:p>
+    <w:p>
+      <w:pPr>
+        <w:pStyle w:val="Prrafodelista"/>
+        <w:numPr>
+          <w:ilvl w:val="1"/>
+          <w:numId w:val="11"/>
+        </w:numPr>
+        <w:ind w:right="985"/>
+      </w:pPr>
+      <w:r>
+        <w:t xml:space="preserve">Objetivo 5: llevar el corazón a la máquina de moler para extraer pintura de él. </w:t>
+      </w:r>
+    </w:p>
+    <w:p>
+      <w:pPr>
+        <w:ind w:right="985"/>
+      </w:pPr>
+    </w:p>
+    <w:p>
+      <w:pPr>
+        <w:pStyle w:val="Prrafodelista"/>
+        <w:numPr>
+          <w:ilvl w:val="1"/>
+          <w:numId w:val="11"/>
+        </w:numPr>
+        <w:ind w:right="985"/>
+      </w:pPr>
+      <w:r>
+        <w:t xml:space="preserve"> tutorial de cómo utilizar la máquina de moler para extraer pintura  </w:t>
+      </w:r>
+    </w:p>
+    <w:p>
+      <w:pPr>
+        <w:ind w:left="720" w:right="985"/>
+      </w:pPr>
+    </w:p>
+    <w:p>
+      <w:pPr>
+        <w:ind w:left="720" w:right="985"/>
+      </w:pPr>
+      <w:r>
+        <w:t xml:space="preserve"> </w:t>
+      </w:r>
+    </w:p>
+    <w:p>
+      <w:pPr>
+        <w:pStyle w:val="Prrafodelista"/>
+        <w:numPr>
+          <w:ilvl w:val="0"/>
+          <w:numId w:val="11"/>
+        </w:numPr>
+        <w:ind w:right="985"/>
+      </w:pPr>
+      <w:r>
+        <w:t xml:space="preserve">Nivel 2 </w:t>
+      </w:r>
+    </w:p>
+    <w:p>
+      <w:pPr>
+        <w:ind w:right="985"/>
+      </w:pPr>
+    </w:p>
+    <w:p>
+      <w:pPr>
+        <w:pStyle w:val="Prrafodelista"/>
+        <w:numPr>
+          <w:ilvl w:val="1"/>
+          <w:numId w:val="11"/>
+        </w:numPr>
+        <w:ind w:right="985"/>
+      </w:pPr>
+      <w:r>
+        <w:t xml:space="preserve"> Interfaz UI (interfaz de submenú (botón de retorno menú principal), ajustes de audio, cerrar submenú). </w:t>
+      </w:r>
+    </w:p>
+    <w:p>
+      <w:pPr>
+        <w:ind w:left="720" w:right="985"/>
+      </w:pPr>
+    </w:p>
+    <w:p>
+      <w:pPr>
+        <w:ind w:left="720" w:right="985"/>
+      </w:pPr>
       <w:r>
         <w:t xml:space="preserve">En la UI tendremos: </w:t>
       </w:r>
@@ -7595,108 +8075,843 @@
       <w:pPr>
         <w:ind w:left="720" w:right="985"/>
       </w:pPr>
-      <w:r>
-        <w:t xml:space="preserve">Cuántos </w:t>
-      </w:r>
-      <w:r>
-        <w:rPr>
-          <w:rStyle w:val="nfasisintenso"/>
-        </w:rPr>
+    </w:p>
+    <w:p>
+      <w:pPr>
+        <w:ind w:left="720" w:right="985"/>
+      </w:pPr>
+    </w:p>
+    <w:p>
+      <w:pPr>
+        <w:pStyle w:val="Prrafodelista"/>
+        <w:numPr>
+          <w:ilvl w:val="1"/>
+          <w:numId w:val="11"/>
+        </w:numPr>
+        <w:ind w:right="985"/>
+      </w:pPr>
+      <w:r>
+        <w:t>Objetivo 1: Dirigirme a la segunda amenaza (</w:t>
+      </w:r>
+      <w:proofErr w:type="spellStart"/>
+      <w:r>
+        <w:t>Orbie</w:t>
+      </w:r>
+      <w:proofErr w:type="spellEnd"/>
+      <w:r>
+        <w:t xml:space="preserve"> Nivel 2) que debo combatir, mirar sus características. </w:t>
+      </w:r>
+    </w:p>
+    <w:p>
+      <w:pPr>
+        <w:ind w:right="985"/>
+      </w:pPr>
+    </w:p>
+    <w:p>
+      <w:pPr>
+        <w:pStyle w:val="Prrafodelista"/>
+        <w:numPr>
+          <w:ilvl w:val="1"/>
+          <w:numId w:val="11"/>
+        </w:numPr>
+        <w:ind w:right="985"/>
+      </w:pPr>
+      <w:r>
+        <w:t xml:space="preserve"> Objetivo 2: Dirigirme nuevamente al taller y realizar los sellos necesarios con los materiales adecuados para disolver a el enemigo. </w:t>
+      </w:r>
+    </w:p>
+    <w:p>
+      <w:pPr>
+        <w:ind w:right="985"/>
+      </w:pPr>
+    </w:p>
+    <w:p>
+      <w:pPr>
+        <w:pStyle w:val="Prrafodelista"/>
+        <w:numPr>
+          <w:ilvl w:val="1"/>
+          <w:numId w:val="11"/>
+        </w:numPr>
+        <w:ind w:right="985"/>
+      </w:pPr>
+      <w:r>
+        <w:t xml:space="preserve">Objetivo 3: Dirigirme nuevamente a la segunda amenaza con la que debo combatir. </w:t>
+      </w:r>
+    </w:p>
+    <w:p>
+      <w:pPr>
+        <w:ind w:right="985"/>
+      </w:pPr>
+    </w:p>
+    <w:p>
+      <w:pPr>
+        <w:pStyle w:val="Prrafodelista"/>
+        <w:numPr>
+          <w:ilvl w:val="1"/>
+          <w:numId w:val="11"/>
+        </w:numPr>
+        <w:ind w:right="985"/>
+      </w:pPr>
+      <w:r>
+        <w:t>C</w:t>
+      </w:r>
+      <w:r>
+        <w:t xml:space="preserve">inemática 0: El </w:t>
+      </w:r>
+      <w:proofErr w:type="spellStart"/>
+      <w:r>
+        <w:t>Orbie</w:t>
+      </w:r>
+      <w:proofErr w:type="spellEnd"/>
+      <w:r>
+        <w:t xml:space="preserve"> se disuelve liberando rayos de luz mientras su corazón cae por efecto </w:t>
+      </w:r>
+      <w:r>
+        <w:t>de gravedad</w:t>
+      </w:r>
+      <w:r>
+        <w:t xml:space="preserve">. </w:t>
+      </w:r>
+    </w:p>
+    <w:p>
+      <w:pPr>
+        <w:ind w:right="985"/>
+      </w:pPr>
+    </w:p>
+    <w:p>
+      <w:pPr>
+        <w:pStyle w:val="Prrafodelista"/>
+        <w:numPr>
+          <w:ilvl w:val="1"/>
+          <w:numId w:val="11"/>
+        </w:numPr>
+        <w:ind w:right="985"/>
+      </w:pPr>
+      <w:r>
+        <w:t>Cinemática 1: Gana su segundo logro, se desbloquean nuevos materiales de trabajo y el</w:t>
+      </w:r>
+      <w:r>
+        <w:t xml:space="preserve"> </w:t>
+      </w:r>
+      <w:r>
+        <w:t xml:space="preserve">Tercer nivel.   </w:t>
+      </w:r>
+    </w:p>
+    <w:p>
+      <w:pPr>
+        <w:ind w:right="985"/>
+      </w:pPr>
+    </w:p>
+    <w:p>
+      <w:pPr>
+        <w:pStyle w:val="Prrafodelista"/>
+        <w:numPr>
+          <w:ilvl w:val="1"/>
+          <w:numId w:val="11"/>
+        </w:numPr>
+        <w:ind w:right="985"/>
+      </w:pPr>
+      <w:r>
+        <w:t>O</w:t>
+      </w:r>
+      <w:r>
+        <w:t xml:space="preserve">bjetivo 4: Recoger el corazón y llevarlo devuelta al taller. </w:t>
+      </w:r>
+    </w:p>
+    <w:p>
+      <w:pPr>
+        <w:ind w:right="985"/>
+      </w:pPr>
+    </w:p>
+    <w:p>
+      <w:pPr>
+        <w:pStyle w:val="Prrafodelista"/>
+        <w:numPr>
+          <w:ilvl w:val="1"/>
+          <w:numId w:val="11"/>
+        </w:numPr>
+        <w:ind w:right="985"/>
+      </w:pPr>
+      <w:r>
+        <w:t xml:space="preserve">Objetivo 5: llevar el corazón a la máquina de moler para extraer pintura de él.  </w:t>
+      </w:r>
+    </w:p>
+    <w:p>
+      <w:pPr>
+        <w:ind w:left="720" w:right="985"/>
+      </w:pPr>
+    </w:p>
+    <w:p>
+      <w:pPr>
+        <w:pStyle w:val="Prrafodelista"/>
+        <w:numPr>
+          <w:ilvl w:val="0"/>
+          <w:numId w:val="11"/>
+        </w:numPr>
+        <w:ind w:right="985"/>
+      </w:pPr>
+      <w:r>
+        <w:t xml:space="preserve">Nivel 3  </w:t>
+      </w:r>
+    </w:p>
+    <w:p>
+      <w:pPr>
+        <w:ind w:left="720" w:right="985"/>
+      </w:pPr>
+    </w:p>
+    <w:p>
+      <w:pPr>
+        <w:pStyle w:val="Prrafodelista"/>
+        <w:numPr>
+          <w:ilvl w:val="1"/>
+          <w:numId w:val="11"/>
+        </w:numPr>
+        <w:ind w:right="985"/>
+      </w:pPr>
+      <w:r>
+        <w:t xml:space="preserve">Interfaz UI (interfaz de submenú (botón de retorno menú principal), ajustes de audio, cerrar submenú). </w:t>
+      </w:r>
+    </w:p>
+    <w:p>
+      <w:pPr>
+        <w:ind w:left="720" w:right="985"/>
+      </w:pPr>
+    </w:p>
+    <w:p>
+      <w:pPr>
+        <w:ind w:left="720" w:right="985"/>
+      </w:pPr>
+      <w:r>
+        <w:t xml:space="preserve">En la UI tendremos:  </w:t>
+      </w:r>
+    </w:p>
+    <w:p>
+      <w:pPr>
+        <w:ind w:left="720" w:right="985"/>
+      </w:pPr>
+    </w:p>
+    <w:p>
+      <w:pPr>
+        <w:pStyle w:val="Prrafodelista"/>
+        <w:numPr>
+          <w:ilvl w:val="1"/>
+          <w:numId w:val="11"/>
+        </w:numPr>
+        <w:ind w:right="985"/>
+      </w:pPr>
+      <w:r>
+        <w:t>Objetivo 1: Dirigirme a la tercera amenaza (</w:t>
+      </w:r>
+      <w:proofErr w:type="spellStart"/>
+      <w:r>
+        <w:t>Orbie</w:t>
+      </w:r>
+      <w:proofErr w:type="spellEnd"/>
+      <w:r>
+        <w:t xml:space="preserve"> Nivel 3</w:t>
+      </w:r>
+      <w:r>
+        <w:t>) que</w:t>
+      </w:r>
+      <w:r>
+        <w:t xml:space="preserve"> debo combatir, mirar sus características. </w:t>
+      </w:r>
+    </w:p>
+    <w:p>
+      <w:pPr>
+        <w:ind w:right="985"/>
+      </w:pPr>
+    </w:p>
+    <w:p>
+      <w:pPr>
+        <w:pStyle w:val="Prrafodelista"/>
+        <w:numPr>
+          <w:ilvl w:val="1"/>
+          <w:numId w:val="11"/>
+        </w:numPr>
+        <w:ind w:right="985"/>
+      </w:pPr>
+      <w:r>
+        <w:t xml:space="preserve">Objetivo 2: Dirigirme nuevamente al taller y realizar los sellos necesarios con los materiales adecuados para disolver a el enemigo.  </w:t>
+      </w:r>
+    </w:p>
+    <w:p>
+      <w:pPr>
+        <w:ind w:left="720" w:right="985"/>
+      </w:pPr>
+    </w:p>
+    <w:p>
+      <w:pPr>
+        <w:pStyle w:val="Prrafodelista"/>
+        <w:numPr>
+          <w:ilvl w:val="1"/>
+          <w:numId w:val="11"/>
+        </w:numPr>
+        <w:ind w:right="985"/>
+      </w:pPr>
+      <w:r>
+        <w:t xml:space="preserve">Objetivo 3: Dirigirme nuevamente a la primera amenaza con la que debo combatir. </w:t>
+      </w:r>
+    </w:p>
+    <w:p>
+      <w:pPr>
+        <w:ind w:right="985"/>
+      </w:pPr>
+    </w:p>
+    <w:p>
+      <w:pPr>
+        <w:pStyle w:val="Prrafodelista"/>
+        <w:numPr>
+          <w:ilvl w:val="1"/>
+          <w:numId w:val="11"/>
+        </w:numPr>
+        <w:ind w:right="985"/>
+      </w:pPr>
+      <w:r>
+        <w:t xml:space="preserve">Cinemática 0: El </w:t>
+      </w:r>
+      <w:proofErr w:type="spellStart"/>
+      <w:r>
+        <w:t>Orbie</w:t>
+      </w:r>
+      <w:proofErr w:type="spellEnd"/>
+      <w:r>
+        <w:t xml:space="preserve"> se disuelve liberando rayos de luz mientras su corazón cae por efecto de Gravedad. </w:t>
+      </w:r>
+    </w:p>
+    <w:p>
+      <w:pPr>
+        <w:ind w:left="720" w:right="985"/>
+      </w:pPr>
+    </w:p>
+    <w:p>
+      <w:pPr>
+        <w:pStyle w:val="Prrafodelista"/>
+        <w:numPr>
+          <w:ilvl w:val="1"/>
+          <w:numId w:val="11"/>
+        </w:numPr>
+        <w:ind w:right="985"/>
+      </w:pPr>
+      <w:r>
+        <w:t>Cinemática 1Gana su tercer logro, se desbloquean nuevos materiales de trabajo y se</w:t>
+      </w:r>
+      <w:r>
+        <w:t xml:space="preserve"> </w:t>
+      </w:r>
+      <w:r>
+        <w:t xml:space="preserve">desbloquea el cuarto nivel.   </w:t>
+      </w:r>
+    </w:p>
+    <w:p>
+      <w:pPr>
+        <w:ind w:right="985"/>
+      </w:pPr>
+    </w:p>
+    <w:p>
+      <w:pPr>
+        <w:pStyle w:val="Prrafodelista"/>
+        <w:numPr>
+          <w:ilvl w:val="1"/>
+          <w:numId w:val="11"/>
+        </w:numPr>
+        <w:ind w:right="985"/>
+      </w:pPr>
+      <w:r>
+        <w:t xml:space="preserve">Objetivo 4: Recoger el corazón y llevarlo devuelta al taller. </w:t>
+      </w:r>
+    </w:p>
+    <w:p>
+      <w:pPr>
+        <w:ind w:right="985"/>
+      </w:pPr>
+    </w:p>
+    <w:p>
+      <w:pPr>
+        <w:pStyle w:val="Prrafodelista"/>
+        <w:numPr>
+          <w:ilvl w:val="1"/>
+          <w:numId w:val="11"/>
+        </w:numPr>
+        <w:ind w:right="985"/>
+      </w:pPr>
+      <w:r>
+        <w:t xml:space="preserve">Objetivo 5: llevar el corazón a la máquina de moler para extraer pintura de él. </w:t>
+      </w:r>
+    </w:p>
+    <w:p>
+      <w:pPr>
+        <w:ind w:right="985"/>
+      </w:pPr>
+    </w:p>
+    <w:p>
+      <w:pPr>
+        <w:pStyle w:val="2doParrafo"/>
+      </w:pPr>
+    </w:p>
+    <w:p>
+      <w:pPr>
+        <w:pStyle w:val="Prrafodelista"/>
+        <w:numPr>
+          <w:ilvl w:val="0"/>
+          <w:numId w:val="11"/>
+        </w:numPr>
+        <w:ind w:right="985"/>
+      </w:pPr>
+      <w:r>
+        <w:t xml:space="preserve">Nivel 4 </w:t>
+      </w:r>
+    </w:p>
+    <w:p>
+      <w:pPr>
+        <w:ind w:left="720" w:right="985"/>
+      </w:pPr>
+    </w:p>
+    <w:p>
+      <w:pPr>
+        <w:pStyle w:val="Prrafodelista"/>
+        <w:numPr>
+          <w:ilvl w:val="1"/>
+          <w:numId w:val="11"/>
+        </w:numPr>
+        <w:ind w:right="985"/>
+      </w:pPr>
+      <w:r>
+        <w:t xml:space="preserve">Interfaz UI (interfaz de submenú (botón de retorno menú principal), ajustes de audio, cerrar submenú). </w:t>
+      </w:r>
+    </w:p>
+    <w:p>
+      <w:pPr>
+        <w:ind w:left="720" w:right="985"/>
+      </w:pPr>
+    </w:p>
+    <w:p>
+      <w:pPr>
+        <w:ind w:left="720" w:right="985"/>
+      </w:pPr>
+      <w:r>
+        <w:t xml:space="preserve">En la UI tendremos: </w:t>
+      </w:r>
+    </w:p>
+    <w:p>
+      <w:pPr>
+        <w:ind w:right="985"/>
+      </w:pPr>
+      <w:r>
+        <w:t xml:space="preserve"> </w:t>
+      </w:r>
+    </w:p>
+    <w:p>
+      <w:pPr>
+        <w:ind w:left="720" w:right="985"/>
+      </w:pPr>
+    </w:p>
+    <w:p>
+      <w:pPr>
+        <w:pStyle w:val="Prrafodelista"/>
+        <w:numPr>
+          <w:ilvl w:val="1"/>
+          <w:numId w:val="11"/>
+        </w:numPr>
+        <w:ind w:right="985"/>
+      </w:pPr>
+      <w:r>
+        <w:t>Objetivo 1: Dirigirme a la cuarta amenaza (</w:t>
+      </w:r>
+      <w:proofErr w:type="spellStart"/>
+      <w:r>
+        <w:t>Orbie</w:t>
+      </w:r>
+      <w:proofErr w:type="spellEnd"/>
+      <w:r>
+        <w:t xml:space="preserve"> Nivel 4) que debo combatir, mirar sus características. </w:t>
+      </w:r>
+    </w:p>
+    <w:p>
+      <w:pPr>
+        <w:ind w:left="720" w:right="985"/>
+      </w:pPr>
+    </w:p>
+    <w:p>
+      <w:pPr>
+        <w:pStyle w:val="Prrafodelista"/>
+        <w:numPr>
+          <w:ilvl w:val="1"/>
+          <w:numId w:val="11"/>
+        </w:numPr>
+        <w:ind w:right="985"/>
+      </w:pPr>
+      <w:r>
+        <w:t xml:space="preserve">Objetivo 2: Dirigirme nuevamente al taller y realizar los sellos necesarios con los materiales adecuados para disolver a el enemigo.  </w:t>
+      </w:r>
+    </w:p>
+    <w:p>
+      <w:pPr>
+        <w:ind w:left="720" w:right="985"/>
+      </w:pPr>
+    </w:p>
+    <w:p>
+      <w:pPr>
+        <w:pStyle w:val="Prrafodelista"/>
+        <w:numPr>
+          <w:ilvl w:val="1"/>
+          <w:numId w:val="11"/>
+        </w:numPr>
+        <w:ind w:right="985"/>
+      </w:pPr>
+      <w:r>
+        <w:lastRenderedPageBreak/>
+        <w:t xml:space="preserve">Objetivo 3: Dirigirme nuevamente a la cuarta amenaza con la que debo combatir. </w:t>
+      </w:r>
+    </w:p>
+    <w:p>
+      <w:pPr>
+        <w:ind w:right="985"/>
+      </w:pPr>
+    </w:p>
+    <w:p>
+      <w:pPr>
+        <w:pStyle w:val="Prrafodelista"/>
+        <w:numPr>
+          <w:ilvl w:val="1"/>
+          <w:numId w:val="11"/>
+        </w:numPr>
+        <w:ind w:right="985"/>
+      </w:pPr>
+      <w:r>
+        <w:t xml:space="preserve">Cinemática 0: El </w:t>
+      </w:r>
+      <w:proofErr w:type="spellStart"/>
+      <w:r>
+        <w:t>Orbie</w:t>
+      </w:r>
+      <w:proofErr w:type="spellEnd"/>
+      <w:r>
+        <w:t xml:space="preserve"> se disuelve liberando rayos de luz más intensos que los anteriores mientras su corazón cae por efecto de gravedad liberando una enorme onda de arcoíris que le devuelve el color a todo o inanimado. </w:t>
+      </w:r>
+    </w:p>
+    <w:p>
+      <w:pPr>
+        <w:ind w:left="720" w:right="985"/>
+      </w:pPr>
+    </w:p>
+    <w:p>
+      <w:pPr>
+        <w:pStyle w:val="Prrafodelista"/>
+        <w:numPr>
+          <w:ilvl w:val="1"/>
+          <w:numId w:val="11"/>
+        </w:numPr>
+        <w:ind w:right="985"/>
+      </w:pPr>
+      <w:r>
+        <w:t>Cinemática 1: Gana su cuarto y último logro</w:t>
+      </w:r>
+      <w:r>
+        <w:t>.</w:t>
+      </w:r>
+    </w:p>
+    <w:p/>
+    <w:p>
+      <w:pPr>
+        <w:pStyle w:val="Ttulo2"/>
+      </w:pPr>
+      <w:r>
+        <w:t xml:space="preserve"> </w:t>
+      </w:r>
+      <w:bookmarkStart w:id="42" w:name="_Toc68117402"/>
+      <w:r>
+        <w:t>STORY / HISTORIA</w:t>
+      </w:r>
+      <w:bookmarkEnd w:id="42"/>
+    </w:p>
+    <w:p>
+      <w:r>
+        <w:t>La historia comienza con un abuelo artista que se dedicaba a pintar animales y la naturaleza y distribuía sus pinturas por medio de serigrafía en su pequeño taller al borde de la ciudad una isla montañosa a kilómetros de la superficie. Un día en una de sus expediciones ve como un pequeño meteorito cae cerca al bosque a donde se dirigía y por la curiosidad de ver si algo había quedado de la caída decide ir a investigar el lugar donde cayó el meteorito. A su sorpresa encontró que no solo el meteorito formado de un inusual material no era lo único que había sobrevivido también había unas pequeñas criaturas con forma de amebas que parecían salir de dentro de esta roca inusual.</w:t>
+      </w:r>
+    </w:p>
+    <w:p>
+      <w:pPr>
+        <w:pStyle w:val="2doParrafo"/>
+      </w:pPr>
+      <w:r>
+        <w:t>Estas criaturas eran muy llamativas e inusuales noto el anciano mientras intento agarrar algunas se dio cuenta de cómo estas absorben el color de lo que tocaban, decidió llevarse algunas de estas criaturas a su taller para estudiarlas a fondo y es aquí donde empieza la historia de nuestro personaje principal, el nieto del anciano.</w:t>
+      </w:r>
+    </w:p>
+    <w:p>
+      <w:pPr>
+        <w:pStyle w:val="2doParrafo"/>
+      </w:pPr>
+      <w:r>
+        <w:t>El nieto recibe una llamada de auxilio a l</w:t>
+      </w:r>
+      <w:r>
+        <w:t>os meses</w:t>
+      </w:r>
+      <w:r>
+        <w:t xml:space="preserve"> después de la caída del meteorito de su abuelo diciéndole que necesita de su ayuda urgente. Al llegar al taller nuestro personaje encuentra a su abuelo totalmente en blanco y negro inanimado y una nota al lado diciendo que estas criaturas no son tan inofensivas como parecían. Las criaturas extraterrestres absorben el color de todo lo que tocan, absorben un solo color y evolucionan fusionándose entre ellas cuando son de colores distintos creando criaturas más poderosas y con mejores capacidades de absorber color y tiene formas diferentes y entre más color absorben más crecen y se reproducen como células que se dividen.</w:t>
+      </w:r>
+    </w:p>
+    <w:p>
+      <w:pPr>
+        <w:pStyle w:val="Ttulo2"/>
+      </w:pPr>
+      <w:r>
+        <w:t xml:space="preserve"> </w:t>
+      </w:r>
+      <w:bookmarkStart w:id="43" w:name="_Toc68117403"/>
+      <w:r>
+        <w:t>GAMEPLAY DESCRIPTION / DESCRIPCION DE JUGABILIDAD</w:t>
+      </w:r>
+      <w:bookmarkEnd w:id="43"/>
+    </w:p>
+    <w:p/>
+    <w:p>
+      <w:pPr>
+        <w:pStyle w:val="Ttulo3"/>
+      </w:pPr>
+      <w:r>
+        <w:t xml:space="preserve"> </w:t>
+      </w:r>
+      <w:bookmarkStart w:id="44" w:name="_Toc68117404"/>
+      <w:r>
+        <w:t>Cuerpo del Juego</w:t>
+      </w:r>
+      <w:bookmarkEnd w:id="44"/>
+    </w:p>
+    <w:p/>
+    <w:p>
+      <w:pPr>
+        <w:pStyle w:val="Ttulo3"/>
+      </w:pPr>
+      <w:r>
+        <w:t xml:space="preserve"> </w:t>
+      </w:r>
+      <w:bookmarkStart w:id="45" w:name="_Toc68117405"/>
+      <w:r>
+        <w:t>Pantalla Inicio</w:t>
+      </w:r>
+      <w:bookmarkEnd w:id="45"/>
+    </w:p>
+    <w:p/>
+    <w:p>
+      <w:pPr>
+        <w:pStyle w:val="Ttulo3"/>
+      </w:pPr>
+      <w:r>
+        <w:t xml:space="preserve"> </w:t>
+      </w:r>
+      <w:bookmarkStart w:id="46" w:name="_Toc68117406"/>
+      <w:r>
+        <w:t>Niveles</w:t>
+      </w:r>
+      <w:bookmarkEnd w:id="46"/>
+    </w:p>
+    <w:p>
+      <w:pPr>
+        <w:pStyle w:val="Ttulo1"/>
+      </w:pPr>
+      <w:r>
+        <w:br w:type="page"/>
+      </w:r>
+      <w:bookmarkStart w:id="47" w:name="_Toc68117407"/>
+      <w:r>
+        <w:lastRenderedPageBreak/>
+        <w:t>PRODUCTION</w:t>
+      </w:r>
+      <w:r>
+        <w:t xml:space="preserve"> / PRODUC</w:t>
+      </w:r>
+      <w:r>
+        <w:t>C</w:t>
+      </w:r>
+      <w:r>
+        <w:t>ION</w:t>
+      </w:r>
+      <w:bookmarkEnd w:id="47"/>
+    </w:p>
+    <w:p>
+      <w:pPr>
+        <w:pStyle w:val="Ttulo2"/>
+      </w:pPr>
+      <w:r>
+        <w:t xml:space="preserve"> </w:t>
+      </w:r>
+      <w:bookmarkStart w:id="48" w:name="_Toc68117408"/>
+      <w:r>
+        <w:t>DESIGN</w:t>
+      </w:r>
+      <w:r>
+        <w:t xml:space="preserve"> 2D</w:t>
+      </w:r>
+      <w:r>
+        <w:t xml:space="preserve"> / DISEÑO</w:t>
+      </w:r>
+      <w:r>
+        <w:t xml:space="preserve"> 2D</w:t>
+      </w:r>
+      <w:bookmarkEnd w:id="48"/>
+    </w:p>
+    <w:p>
+      <w:pPr>
+        <w:pStyle w:val="Ttulo3"/>
+      </w:pPr>
+      <w:r>
+        <w:t xml:space="preserve"> </w:t>
+      </w:r>
+      <w:bookmarkStart w:id="49" w:name="_Toc68117409"/>
+      <w:r>
+        <w:t>Mapa del Mundo</w:t>
+      </w:r>
+      <w:bookmarkEnd w:id="49"/>
+    </w:p>
+    <w:p/>
+    <w:p>
+      <w:pPr>
+        <w:pStyle w:val="Ttulo3"/>
+      </w:pPr>
+      <w:r>
+        <w:t xml:space="preserve"> </w:t>
+      </w:r>
+      <w:bookmarkStart w:id="50" w:name="_Toc68117410"/>
+      <w:r>
+        <w:t>Escenario</w:t>
+      </w:r>
+      <w:r>
+        <w:t>s de Niveles</w:t>
+      </w:r>
+      <w:bookmarkEnd w:id="50"/>
+    </w:p>
+    <w:p/>
+    <w:p>
+      <w:pPr>
+        <w:pStyle w:val="Ttulo3"/>
+      </w:pPr>
+      <w:r>
+        <w:t xml:space="preserve"> </w:t>
+      </w:r>
+      <w:bookmarkStart w:id="51" w:name="_Toc68117411"/>
+      <w:r>
+        <w:t>GUI/HUD Menús e Interfaz de Usuario</w:t>
+      </w:r>
+      <w:bookmarkEnd w:id="51"/>
+    </w:p>
+    <w:p/>
+    <w:p>
+      <w:pPr>
+        <w:pStyle w:val="Ttulo3"/>
+      </w:pPr>
+      <w:r>
+        <w:t xml:space="preserve"> </w:t>
+      </w:r>
+      <w:bookmarkStart w:id="52" w:name="_Toc68117412"/>
+      <w:r>
+        <w:t>Personajes</w:t>
+      </w:r>
+      <w:bookmarkEnd w:id="52"/>
+    </w:p>
+    <w:p/>
+    <w:p>
+      <w:pPr>
+        <w:pStyle w:val="Ttulo3"/>
+      </w:pPr>
+      <w:r>
+        <w:t xml:space="preserve"> </w:t>
+      </w:r>
+      <w:bookmarkStart w:id="53" w:name="_Toc68117413"/>
+      <w:r>
         <w:t>Orbies</w:t>
       </w:r>
-      <w:r>
-        <w:t xml:space="preserve"> se están acercando a la cabaña (dependiendo del color o la fusión así mismo se contarán individualmente)</w:t>
-      </w:r>
-    </w:p>
-    <w:p>
-      <w:pPr>
-        <w:ind w:left="720" w:right="985"/>
-      </w:pPr>
-      <w:r>
-        <w:t xml:space="preserve">Nivel de aproximada (cuando la barra esté alta significa que los </w:t>
-      </w:r>
-      <w:r>
-        <w:rPr>
-          <w:rStyle w:val="nfasisintenso"/>
-        </w:rPr>
-        <w:t>Orbies</w:t>
-      </w:r>
-      <w:r>
-        <w:t xml:space="preserve"> están a una buena distancia, si la </w:t>
-      </w:r>
-      <w:r>
-        <w:lastRenderedPageBreak/>
-        <w:t>barra está baja corre peligro de que absorban el color de su entorno)</w:t>
-      </w:r>
+      <w:bookmarkEnd w:id="53"/>
+    </w:p>
+    <w:p>
+      <w:pPr>
+        <w:pStyle w:val="Ttulo2"/>
+      </w:pPr>
+      <w:r>
+        <w:t xml:space="preserve"> </w:t>
+      </w:r>
+      <w:bookmarkStart w:id="54" w:name="_Toc68117414"/>
+      <w:r>
+        <w:t>DESIGN 3D / DISEÑO 3D</w:t>
+      </w:r>
+      <w:bookmarkEnd w:id="54"/>
+    </w:p>
+    <w:p>
+      <w:pPr>
+        <w:pStyle w:val="Ttulo3"/>
+      </w:pPr>
+      <w:r>
+        <w:t xml:space="preserve"> </w:t>
+      </w:r>
+      <w:bookmarkStart w:id="55" w:name="_Toc68117415"/>
+      <w:r>
+        <w:t>Ambiente de Simulación</w:t>
+      </w:r>
+      <w:bookmarkEnd w:id="55"/>
     </w:p>
     <w:p/>
     <w:p>
       <w:pPr>
+        <w:pStyle w:val="Ttulo3"/>
+      </w:pPr>
+      <w:r>
+        <w:t xml:space="preserve"> </w:t>
+      </w:r>
+      <w:bookmarkStart w:id="56" w:name="_Toc68117416"/>
+      <w:r>
+        <w:t>Herramientas</w:t>
+      </w:r>
+      <w:bookmarkEnd w:id="56"/>
+    </w:p>
+    <w:p/>
+    <w:p>
+      <w:pPr>
+        <w:pStyle w:val="Ttulo3"/>
+      </w:pPr>
+      <w:r>
+        <w:t xml:space="preserve"> </w:t>
+      </w:r>
+      <w:bookmarkStart w:id="57" w:name="_Toc68117417"/>
+      <w:r>
+        <w:t>Manos</w:t>
+      </w:r>
+      <w:bookmarkEnd w:id="57"/>
+    </w:p>
+    <w:p>
+      <w:pPr>
         <w:pStyle w:val="Ttulo2"/>
       </w:pPr>
       <w:r>
         <w:t xml:space="preserve"> </w:t>
       </w:r>
-      <w:bookmarkStart w:id="42" w:name="_Toc68117402"/>
-      <w:r>
-        <w:t>STORY / HISTORIA</w:t>
-      </w:r>
-      <w:bookmarkEnd w:id="42"/>
-    </w:p>
-    <w:p>
-      <w:r>
-        <w:t>La historia comienza con un abuelo artista que se dedicaba a pintar animales y la naturaleza y distribuía sus pinturas por medio de serigrafía en su pequeño taller al borde de la ciudad una isla montañosa a kilómetros de la superficie. Un día en una de sus expediciones ve como un pequeño meteorito cae cerca al bosque a donde se dirigía y por la curiosidad de ver si algo había quedado de la caída decide ir a investigar el lugar donde cayó el meteorito. A su sorpresa encontró que no solo el meteorito formado de un inusual material no era lo único que había sobrevivido también había unas pequeñas criaturas con forma de amebas que parecían salir de dentro de esta roca inusual.</w:t>
-      </w:r>
-    </w:p>
-    <w:p>
-      <w:pPr>
-        <w:pStyle w:val="2doParrafo"/>
-      </w:pPr>
-      <w:r>
-        <w:t>Estas criaturas eran muy llamativas e inusuales noto el anciano mientras intento agarrar algunas se dio cuenta de cómo estas absorben el color de lo que tocaban, decidió llevarse algunas de estas criaturas a su taller para estudiarlas a fondo y es aquí donde empieza la historia de nuestro personaje principal, el nieto del anciano.</w:t>
-      </w:r>
-    </w:p>
-    <w:p>
-      <w:pPr>
-        <w:pStyle w:val="2doParrafo"/>
-      </w:pPr>
-      <w:r>
-        <w:lastRenderedPageBreak/>
-        <w:t>El nieto recibe una llamada de auxilio a l</w:t>
-      </w:r>
-      <w:r>
-        <w:t>os meses</w:t>
-      </w:r>
-      <w:r>
-        <w:t xml:space="preserve"> después de la caída del meteorito de su abuelo diciéndole que necesita de su ayuda urgente. Al llegar al taller nuestro personaje encuentra a su abuelo totalmente en blanco y negro inanimado y una nota al lado diciendo que estas criaturas no son tan inofensivas como parecían. Las criaturas extraterrestres absorben el color de todo lo que tocan, absorben un solo color y evolucionan fusionándose entre ellas cuando son de colores distintos creando criaturas más poderosas y con mejores capacidades de absorber color y tiene formas diferentes y entre más color absorben más crecen y se reproducen como células que se dividen.</w:t>
-      </w:r>
-    </w:p>
-    <w:p>
-      <w:pPr>
-        <w:pStyle w:val="Ttulo2"/>
+      <w:bookmarkStart w:id="58" w:name="_Toc68117418"/>
+      <w:r>
+        <w:t>ANIMATION</w:t>
+      </w:r>
+      <w:r>
+        <w:t xml:space="preserve"> 2D &amp; 3D</w:t>
+      </w:r>
+      <w:r>
+        <w:t xml:space="preserve"> / ANIMACION</w:t>
+      </w:r>
+      <w:r>
+        <w:t xml:space="preserve"> 2D &amp; 3D</w:t>
+      </w:r>
+      <w:bookmarkEnd w:id="58"/>
+    </w:p>
+    <w:p>
+      <w:pPr>
+        <w:pStyle w:val="Ttulo3"/>
       </w:pPr>
       <w:r>
         <w:t xml:space="preserve"> </w:t>
       </w:r>
-      <w:bookmarkStart w:id="43" w:name="_Toc68117403"/>
-      <w:r>
-        <w:t>GAMEPLAY DESCRIPTION / DESCRIPCION DE JUGABILIDAD</w:t>
-      </w:r>
-      <w:bookmarkEnd w:id="43"/>
-    </w:p>
-    <w:p/>
-    <w:p>
-      <w:pPr>
-        <w:pStyle w:val="Ttulo3"/>
-      </w:pPr>
-      <w:r>
-        <w:t xml:space="preserve"> </w:t>
-      </w:r>
-      <w:bookmarkStart w:id="44" w:name="_Toc68117404"/>
-      <w:r>
-        <w:t>Cuerpo del Juego</w:t>
-      </w:r>
-      <w:bookmarkEnd w:id="44"/>
+      <w:bookmarkStart w:id="59" w:name="_Toc68117419"/>
+      <w:r>
+        <w:t>Mapa del Mundo</w:t>
+      </w:r>
+      <w:bookmarkEnd w:id="59"/>
     </w:p>
     <w:p/>
     <w:p>
@@ -7707,11 +8922,11 @@
         <w:lastRenderedPageBreak/>
         <w:t xml:space="preserve"> </w:t>
       </w:r>
-      <w:bookmarkStart w:id="45" w:name="_Toc68117405"/>
-      <w:r>
-        <w:t>Pantalla Inicio</w:t>
-      </w:r>
-      <w:bookmarkEnd w:id="45"/>
+      <w:bookmarkStart w:id="60" w:name="_Toc68117420"/>
+      <w:r>
+        <w:t>Estaciones de Trabajo</w:t>
+      </w:r>
+      <w:bookmarkEnd w:id="60"/>
     </w:p>
     <w:p/>
     <w:p>
@@ -7721,34 +8936,53 @@
       <w:r>
         <w:t xml:space="preserve"> </w:t>
       </w:r>
-      <w:bookmarkStart w:id="46" w:name="_Toc68117406"/>
-      <w:r>
-        <w:t>Niveles</w:t>
-      </w:r>
-      <w:bookmarkEnd w:id="46"/>
-    </w:p>
-    <w:p>
-      <w:pPr>
-        <w:pStyle w:val="Ttulo1"/>
-      </w:pPr>
-      <w:r>
-        <w:br w:type="page"/>
-      </w:r>
-      <w:bookmarkStart w:id="47" w:name="_Toc68117407"/>
-      <w:r>
-        <w:lastRenderedPageBreak/>
-        <w:t>PRODUCTION</w:t>
-      </w:r>
-      <w:r>
-        <w:t xml:space="preserve"> / PRODUC</w:t>
-      </w:r>
-      <w:r>
-        <w:t>C</w:t>
-      </w:r>
-      <w:r>
-        <w:t>ION</w:t>
-      </w:r>
-      <w:bookmarkEnd w:id="47"/>
+      <w:bookmarkStart w:id="61" w:name="_Toc68117421"/>
+      <w:r>
+        <w:t>Herramientas</w:t>
+      </w:r>
+      <w:bookmarkEnd w:id="61"/>
+    </w:p>
+    <w:p/>
+    <w:p>
+      <w:pPr>
+        <w:pStyle w:val="Ttulo3"/>
+      </w:pPr>
+      <w:r>
+        <w:t xml:space="preserve"> </w:t>
+      </w:r>
+      <w:bookmarkStart w:id="62" w:name="_Toc68117422"/>
+      <w:r>
+        <w:t>Manos</w:t>
+      </w:r>
+      <w:bookmarkEnd w:id="62"/>
+    </w:p>
+    <w:p/>
+    <w:p>
+      <w:pPr>
+        <w:pStyle w:val="Ttulo3"/>
+      </w:pPr>
+      <w:r>
+        <w:t xml:space="preserve"> </w:t>
+      </w:r>
+      <w:bookmarkStart w:id="63" w:name="_Toc68117423"/>
+      <w:r>
+        <w:t>Personajes</w:t>
+      </w:r>
+      <w:bookmarkEnd w:id="63"/>
+    </w:p>
+    <w:p/>
+    <w:p>
+      <w:pPr>
+        <w:pStyle w:val="Ttulo3"/>
+      </w:pPr>
+      <w:r>
+        <w:t xml:space="preserve"> </w:t>
+      </w:r>
+      <w:bookmarkStart w:id="64" w:name="_Toc68117424"/>
+      <w:r>
+        <w:t>Orbies</w:t>
+      </w:r>
+      <w:bookmarkEnd w:id="64"/>
     </w:p>
     <w:p>
       <w:pPr>
@@ -7757,20 +8991,11 @@
       <w:r>
         <w:t xml:space="preserve"> </w:t>
       </w:r>
-      <w:bookmarkStart w:id="48" w:name="_Toc68117408"/>
-      <w:r>
-        <w:t>DESIGN</w:t>
-      </w:r>
-      <w:r>
-        <w:t xml:space="preserve"> 2D</w:t>
-      </w:r>
-      <w:r>
-        <w:t xml:space="preserve"> / DISEÑO</w:t>
-      </w:r>
-      <w:r>
-        <w:t xml:space="preserve"> 2D</w:t>
-      </w:r>
-      <w:bookmarkEnd w:id="48"/>
+      <w:bookmarkStart w:id="65" w:name="_Toc68117425"/>
+      <w:r>
+        <w:t>SOUND / SONIDO</w:t>
+      </w:r>
+      <w:bookmarkEnd w:id="65"/>
     </w:p>
     <w:p>
       <w:pPr>
@@ -7779,11 +9004,11 @@
       <w:r>
         <w:t xml:space="preserve"> </w:t>
       </w:r>
-      <w:bookmarkStart w:id="49" w:name="_Toc68117409"/>
-      <w:r>
-        <w:t>Mapa del Mundo</w:t>
-      </w:r>
-      <w:bookmarkEnd w:id="49"/>
+      <w:bookmarkStart w:id="66" w:name="_Toc68117426"/>
+      <w:r>
+        <w:t>Música de Fondo</w:t>
+      </w:r>
+      <w:bookmarkEnd w:id="66"/>
     </w:p>
     <w:p/>
     <w:p>
@@ -7791,253 +9016,6 @@
         <w:pStyle w:val="Ttulo3"/>
       </w:pPr>
       <w:r>
-        <w:t xml:space="preserve"> </w:t>
-      </w:r>
-      <w:bookmarkStart w:id="50" w:name="_Toc68117410"/>
-      <w:r>
-        <w:t>Escenario</w:t>
-      </w:r>
-      <w:r>
-        <w:t>s de Niveles</w:t>
-      </w:r>
-      <w:bookmarkEnd w:id="50"/>
-    </w:p>
-    <w:p/>
-    <w:p>
-      <w:pPr>
-        <w:pStyle w:val="Ttulo3"/>
-      </w:pPr>
-      <w:r>
-        <w:t xml:space="preserve"> </w:t>
-      </w:r>
-      <w:bookmarkStart w:id="51" w:name="_Toc68117411"/>
-      <w:r>
-        <w:t>GUI/HUD Menús e Interfaz de Usuario</w:t>
-      </w:r>
-      <w:bookmarkEnd w:id="51"/>
-    </w:p>
-    <w:p/>
-    <w:p>
-      <w:pPr>
-        <w:pStyle w:val="Ttulo3"/>
-      </w:pPr>
-      <w:r>
-        <w:t xml:space="preserve"> </w:t>
-      </w:r>
-      <w:bookmarkStart w:id="52" w:name="_Toc68117412"/>
-      <w:r>
-        <w:t>Personajes</w:t>
-      </w:r>
-      <w:bookmarkEnd w:id="52"/>
-    </w:p>
-    <w:p/>
-    <w:p>
-      <w:pPr>
-        <w:pStyle w:val="Ttulo3"/>
-      </w:pPr>
-      <w:r>
-        <w:lastRenderedPageBreak/>
-        <w:t xml:space="preserve"> </w:t>
-      </w:r>
-      <w:bookmarkStart w:id="53" w:name="_Toc68117413"/>
-      <w:r>
-        <w:t>Orbies</w:t>
-      </w:r>
-      <w:bookmarkEnd w:id="53"/>
-    </w:p>
-    <w:p>
-      <w:pPr>
-        <w:pStyle w:val="Ttulo2"/>
-      </w:pPr>
-      <w:r>
-        <w:t xml:space="preserve"> </w:t>
-      </w:r>
-      <w:bookmarkStart w:id="54" w:name="_Toc68117414"/>
-      <w:r>
-        <w:t>DESIGN 3D / DISEÑO 3D</w:t>
-      </w:r>
-      <w:bookmarkEnd w:id="54"/>
-    </w:p>
-    <w:p>
-      <w:pPr>
-        <w:pStyle w:val="Ttulo3"/>
-      </w:pPr>
-      <w:r>
-        <w:t xml:space="preserve"> </w:t>
-      </w:r>
-      <w:bookmarkStart w:id="55" w:name="_Toc68117415"/>
-      <w:r>
-        <w:t>Ambiente de Simulación</w:t>
-      </w:r>
-      <w:bookmarkEnd w:id="55"/>
-    </w:p>
-    <w:p/>
-    <w:p>
-      <w:pPr>
-        <w:pStyle w:val="Ttulo3"/>
-      </w:pPr>
-      <w:r>
-        <w:t xml:space="preserve"> </w:t>
-      </w:r>
-      <w:bookmarkStart w:id="56" w:name="_Toc68117416"/>
-      <w:r>
-        <w:t>Herramientas</w:t>
-      </w:r>
-      <w:bookmarkEnd w:id="56"/>
-    </w:p>
-    <w:p/>
-    <w:p>
-      <w:pPr>
-        <w:pStyle w:val="Ttulo3"/>
-      </w:pPr>
-      <w:r>
-        <w:t xml:space="preserve"> </w:t>
-      </w:r>
-      <w:bookmarkStart w:id="57" w:name="_Toc68117417"/>
-      <w:r>
-        <w:t>Manos</w:t>
-      </w:r>
-      <w:bookmarkEnd w:id="57"/>
-    </w:p>
-    <w:p>
-      <w:pPr>
-        <w:pStyle w:val="Ttulo2"/>
-      </w:pPr>
-      <w:r>
-        <w:t xml:space="preserve"> </w:t>
-      </w:r>
-      <w:bookmarkStart w:id="58" w:name="_Toc68117418"/>
-      <w:r>
-        <w:t>ANIMATION</w:t>
-      </w:r>
-      <w:r>
-        <w:t xml:space="preserve"> 2D &amp; 3D</w:t>
-      </w:r>
-      <w:r>
-        <w:t xml:space="preserve"> / ANIMACION</w:t>
-      </w:r>
-      <w:r>
-        <w:t xml:space="preserve"> 2D &amp; 3D</w:t>
-      </w:r>
-      <w:bookmarkEnd w:id="58"/>
-    </w:p>
-    <w:p>
-      <w:pPr>
-        <w:pStyle w:val="Ttulo3"/>
-      </w:pPr>
-      <w:r>
-        <w:t xml:space="preserve"> </w:t>
-      </w:r>
-      <w:bookmarkStart w:id="59" w:name="_Toc68117419"/>
-      <w:r>
-        <w:t>Mapa del Mundo</w:t>
-      </w:r>
-      <w:bookmarkEnd w:id="59"/>
-    </w:p>
-    <w:p/>
-    <w:p>
-      <w:pPr>
-        <w:pStyle w:val="Ttulo3"/>
-      </w:pPr>
-      <w:r>
-        <w:lastRenderedPageBreak/>
-        <w:t xml:space="preserve"> </w:t>
-      </w:r>
-      <w:bookmarkStart w:id="60" w:name="_Toc68117420"/>
-      <w:r>
-        <w:t>Estaciones de Trabajo</w:t>
-      </w:r>
-      <w:bookmarkEnd w:id="60"/>
-    </w:p>
-    <w:p/>
-    <w:p>
-      <w:pPr>
-        <w:pStyle w:val="Ttulo3"/>
-      </w:pPr>
-      <w:r>
-        <w:t xml:space="preserve"> </w:t>
-      </w:r>
-      <w:bookmarkStart w:id="61" w:name="_Toc68117421"/>
-      <w:r>
-        <w:t>Herramientas</w:t>
-      </w:r>
-      <w:bookmarkEnd w:id="61"/>
-    </w:p>
-    <w:p/>
-    <w:p>
-      <w:pPr>
-        <w:pStyle w:val="Ttulo3"/>
-      </w:pPr>
-      <w:r>
-        <w:t xml:space="preserve"> </w:t>
-      </w:r>
-      <w:bookmarkStart w:id="62" w:name="_Toc68117422"/>
-      <w:r>
-        <w:t>Manos</w:t>
-      </w:r>
-      <w:bookmarkEnd w:id="62"/>
-    </w:p>
-    <w:p/>
-    <w:p>
-      <w:pPr>
-        <w:pStyle w:val="Ttulo3"/>
-      </w:pPr>
-      <w:r>
-        <w:t xml:space="preserve"> </w:t>
-      </w:r>
-      <w:bookmarkStart w:id="63" w:name="_Toc68117423"/>
-      <w:r>
-        <w:t>Personajes</w:t>
-      </w:r>
-      <w:bookmarkEnd w:id="63"/>
-    </w:p>
-    <w:p/>
-    <w:p>
-      <w:pPr>
-        <w:pStyle w:val="Ttulo3"/>
-      </w:pPr>
-      <w:r>
-        <w:t xml:space="preserve"> </w:t>
-      </w:r>
-      <w:bookmarkStart w:id="64" w:name="_Toc68117424"/>
-      <w:r>
-        <w:t>Orbies</w:t>
-      </w:r>
-      <w:bookmarkEnd w:id="64"/>
-    </w:p>
-    <w:p>
-      <w:pPr>
-        <w:pStyle w:val="Ttulo2"/>
-      </w:pPr>
-      <w:r>
-        <w:t xml:space="preserve"> </w:t>
-      </w:r>
-      <w:bookmarkStart w:id="65" w:name="_Toc68117425"/>
-      <w:r>
-        <w:t>SOUND / SONIDO</w:t>
-      </w:r>
-      <w:bookmarkEnd w:id="65"/>
-    </w:p>
-    <w:p>
-      <w:pPr>
-        <w:pStyle w:val="Ttulo3"/>
-      </w:pPr>
-      <w:r>
-        <w:t xml:space="preserve"> </w:t>
-      </w:r>
-      <w:bookmarkStart w:id="66" w:name="_Toc68117426"/>
-      <w:r>
-        <w:t>Música de Fondo</w:t>
-      </w:r>
-      <w:bookmarkEnd w:id="66"/>
-    </w:p>
-    <w:p/>
-    <w:p>
-      <w:pPr>
-        <w:pStyle w:val="Ttulo3"/>
-      </w:pPr>
-      <w:r>
-        <w:lastRenderedPageBreak/>
         <w:t xml:space="preserve"> </w:t>
       </w:r>
       <w:bookmarkStart w:id="67" w:name="_Toc68117427"/>
@@ -8152,6 +9130,263 @@
 <file path=word/numbering.xml><?xml version="1.0" encoding="utf-8"?>
 <w:numbering xmlns:wpc="http://schemas.microsoft.com/office/word/2010/wordprocessingCanvas" xmlns:cx="http://schemas.microsoft.com/office/drawing/2014/chartex" xmlns:cx1="http://schemas.microsoft.com/office/drawing/2015/9/8/chartex" xmlns:cx2="http://schemas.microsoft.com/office/drawing/2015/10/21/chartex" xmlns:cx3="http://schemas.microsoft.com/office/drawing/2016/5/9/chartex" xmlns:cx4="http://schemas.microsoft.com/office/drawing/2016/5/10/chartex" xmlns:cx5="http://schemas.microsoft.com/office/drawing/2016/5/11/chartex" xmlns:cx6="http://schemas.microsoft.com/office/drawing/2016/5/12/chartex" xmlns:cx7="http://schemas.microsoft.com/office/drawing/2016/5/13/chartex" xmlns:cx8="http://schemas.microsoft.com/office/drawing/2016/5/14/chartex" xmlns:mc="http://schemas.openxmlformats.org/markup-compatibility/2006" xmlns:aink="http://schemas.microsoft.com/office/drawing/2016/ink" xmlns:am3d="http://schemas.microsoft.com/office/drawing/2017/model3d" xmlns:o="urn:schemas-microsoft-com:office:office" xmlns:r="http://schemas.openxmlformats.org/officeDocument/2006/relationships" xmlns:m="http://schemas.openxmlformats.org/officeDocument/2006/math" xmlns:v="urn:schemas-microsoft-com:vml" xmlns:wp14="http://schemas.microsoft.com/office/word/2010/wordprocessingDrawing" xmlns:wp="http://schemas.openxmlformats.org/drawingml/2006/wordprocessingDrawing" xmlns:w10="urn:schemas-microsoft-com:office:word" xmlns:w="http://schemas.openxmlformats.org/wordprocessingml/2006/main" xmlns:w14="http://schemas.microsoft.com/office/word/2010/wordml" xmlns:w15="http://schemas.microsoft.com/office/word/2012/wordml" xmlns:w16cex="http://schemas.microsoft.com/office/word/2018/wordml/cex" xmlns:w16cid="http://schemas.microsoft.com/office/word/2016/wordml/cid" xmlns:w16="http://schemas.microsoft.com/office/word/2018/wordml" xmlns:w16se="http://schemas.microsoft.com/office/word/2015/wordml/symex" xmlns:wpg="http://schemas.microsoft.com/office/word/2010/wordprocessingGroup" xmlns:wpi="http://schemas.microsoft.com/office/word/2010/wordprocessingInk" xmlns:wne="http://schemas.microsoft.com/office/word/2006/wordml" xmlns:wps="http://schemas.microsoft.com/office/word/2010/wordprocessingShape" mc:Ignorable="w14 w15 w16se w16cid w16 w16cex wp14">
   <w:abstractNum w:abstractNumId="0" w15:restartNumberingAfterBreak="0">
+    <w:nsid w:val="08FE3632"/>
+    <w:multiLevelType w:val="multilevel"/>
+    <w:tmpl w:val="36140BC8"/>
+    <w:lvl w:ilvl="0">
+      <w:numFmt w:val="decimal"/>
+      <w:lvlText w:val="%1."/>
+      <w:lvlJc w:val="left"/>
+      <w:pPr>
+        <w:ind w:left="360" w:hanging="360"/>
+      </w:pPr>
+    </w:lvl>
+    <w:lvl w:ilvl="1">
+      <w:start w:val="1"/>
+      <w:numFmt w:val="decimal"/>
+      <w:lvlText w:val="%1.%2."/>
+      <w:lvlJc w:val="left"/>
+      <w:pPr>
+        <w:ind w:left="792" w:hanging="432"/>
+      </w:pPr>
+    </w:lvl>
+    <w:lvl w:ilvl="2">
+      <w:start w:val="1"/>
+      <w:numFmt w:val="decimal"/>
+      <w:lvlText w:val="%1.%2.%3."/>
+      <w:lvlJc w:val="left"/>
+      <w:pPr>
+        <w:ind w:left="1224" w:hanging="504"/>
+      </w:pPr>
+    </w:lvl>
+    <w:lvl w:ilvl="3">
+      <w:start w:val="1"/>
+      <w:numFmt w:val="decimal"/>
+      <w:lvlText w:val="%1.%2.%3.%4."/>
+      <w:lvlJc w:val="left"/>
+      <w:pPr>
+        <w:ind w:left="1728" w:hanging="648"/>
+      </w:pPr>
+    </w:lvl>
+    <w:lvl w:ilvl="4">
+      <w:start w:val="1"/>
+      <w:numFmt w:val="decimal"/>
+      <w:lvlText w:val="%1.%2.%3.%4.%5."/>
+      <w:lvlJc w:val="left"/>
+      <w:pPr>
+        <w:ind w:left="2232" w:hanging="792"/>
+      </w:pPr>
+    </w:lvl>
+    <w:lvl w:ilvl="5">
+      <w:start w:val="1"/>
+      <w:numFmt w:val="decimal"/>
+      <w:lvlText w:val="%1.%2.%3.%4.%5.%6."/>
+      <w:lvlJc w:val="left"/>
+      <w:pPr>
+        <w:ind w:left="2736" w:hanging="936"/>
+      </w:pPr>
+    </w:lvl>
+    <w:lvl w:ilvl="6">
+      <w:start w:val="1"/>
+      <w:numFmt w:val="decimal"/>
+      <w:lvlText w:val="%1.%2.%3.%4.%5.%6.%7."/>
+      <w:lvlJc w:val="left"/>
+      <w:pPr>
+        <w:ind w:left="3240" w:hanging="1080"/>
+      </w:pPr>
+    </w:lvl>
+    <w:lvl w:ilvl="7">
+      <w:start w:val="1"/>
+      <w:numFmt w:val="decimal"/>
+      <w:lvlText w:val="%1.%2.%3.%4.%5.%6.%7.%8."/>
+      <w:lvlJc w:val="left"/>
+      <w:pPr>
+        <w:ind w:left="3744" w:hanging="1224"/>
+      </w:pPr>
+    </w:lvl>
+    <w:lvl w:ilvl="8">
+      <w:start w:val="1"/>
+      <w:numFmt w:val="decimal"/>
+      <w:lvlText w:val="%1.%2.%3.%4.%5.%6.%7.%8.%9."/>
+      <w:lvlJc w:val="left"/>
+      <w:pPr>
+        <w:ind w:left="4320" w:hanging="1440"/>
+      </w:pPr>
+    </w:lvl>
+  </w:abstractNum>
+  <w:abstractNum w:abstractNumId="1" w15:restartNumberingAfterBreak="0">
+    <w:nsid w:val="281D120B"/>
+    <w:multiLevelType w:val="hybridMultilevel"/>
+    <w:tmpl w:val="DF86B47E"/>
+    <w:lvl w:ilvl="0" w:tplc="240A000F">
+      <w:start w:val="1"/>
+      <w:numFmt w:val="decimal"/>
+      <w:lvlText w:val="%1."/>
+      <w:lvlJc w:val="left"/>
+      <w:pPr>
+        <w:ind w:left="1440" w:hanging="360"/>
+      </w:pPr>
+    </w:lvl>
+    <w:lvl w:ilvl="1" w:tplc="240A0019" w:tentative="1">
+      <w:start w:val="1"/>
+      <w:numFmt w:val="lowerLetter"/>
+      <w:lvlText w:val="%2."/>
+      <w:lvlJc w:val="left"/>
+      <w:pPr>
+        <w:ind w:left="2160" w:hanging="360"/>
+      </w:pPr>
+    </w:lvl>
+    <w:lvl w:ilvl="2" w:tplc="240A001B" w:tentative="1">
+      <w:start w:val="1"/>
+      <w:numFmt w:val="lowerRoman"/>
+      <w:lvlText w:val="%3."/>
+      <w:lvlJc w:val="right"/>
+      <w:pPr>
+        <w:ind w:left="2880" w:hanging="180"/>
+      </w:pPr>
+    </w:lvl>
+    <w:lvl w:ilvl="3" w:tplc="240A000F" w:tentative="1">
+      <w:start w:val="1"/>
+      <w:numFmt w:val="decimal"/>
+      <w:lvlText w:val="%4."/>
+      <w:lvlJc w:val="left"/>
+      <w:pPr>
+        <w:ind w:left="3600" w:hanging="360"/>
+      </w:pPr>
+    </w:lvl>
+    <w:lvl w:ilvl="4" w:tplc="240A0019" w:tentative="1">
+      <w:start w:val="1"/>
+      <w:numFmt w:val="lowerLetter"/>
+      <w:lvlText w:val="%5."/>
+      <w:lvlJc w:val="left"/>
+      <w:pPr>
+        <w:ind w:left="4320" w:hanging="360"/>
+      </w:pPr>
+    </w:lvl>
+    <w:lvl w:ilvl="5" w:tplc="240A001B" w:tentative="1">
+      <w:start w:val="1"/>
+      <w:numFmt w:val="lowerRoman"/>
+      <w:lvlText w:val="%6."/>
+      <w:lvlJc w:val="right"/>
+      <w:pPr>
+        <w:ind w:left="5040" w:hanging="180"/>
+      </w:pPr>
+    </w:lvl>
+    <w:lvl w:ilvl="6" w:tplc="240A000F" w:tentative="1">
+      <w:start w:val="1"/>
+      <w:numFmt w:val="decimal"/>
+      <w:lvlText w:val="%7."/>
+      <w:lvlJc w:val="left"/>
+      <w:pPr>
+        <w:ind w:left="5760" w:hanging="360"/>
+      </w:pPr>
+    </w:lvl>
+    <w:lvl w:ilvl="7" w:tplc="240A0019" w:tentative="1">
+      <w:start w:val="1"/>
+      <w:numFmt w:val="lowerLetter"/>
+      <w:lvlText w:val="%8."/>
+      <w:lvlJc w:val="left"/>
+      <w:pPr>
+        <w:ind w:left="6480" w:hanging="360"/>
+      </w:pPr>
+    </w:lvl>
+    <w:lvl w:ilvl="8" w:tplc="240A001B" w:tentative="1">
+      <w:start w:val="1"/>
+      <w:numFmt w:val="lowerRoman"/>
+      <w:lvlText w:val="%9."/>
+      <w:lvlJc w:val="right"/>
+      <w:pPr>
+        <w:ind w:left="7200" w:hanging="180"/>
+      </w:pPr>
+    </w:lvl>
+  </w:abstractNum>
+  <w:abstractNum w:abstractNumId="2" w15:restartNumberingAfterBreak="0">
+    <w:nsid w:val="378C2B3F"/>
+    <w:multiLevelType w:val="hybridMultilevel"/>
+    <w:tmpl w:val="8962178A"/>
+    <w:lvl w:ilvl="0" w:tplc="240A000F">
+      <w:start w:val="1"/>
+      <w:numFmt w:val="decimal"/>
+      <w:lvlText w:val="%1."/>
+      <w:lvlJc w:val="left"/>
+      <w:pPr>
+        <w:ind w:left="1440" w:hanging="360"/>
+      </w:pPr>
+    </w:lvl>
+    <w:lvl w:ilvl="1" w:tplc="240A0019" w:tentative="1">
+      <w:start w:val="1"/>
+      <w:numFmt w:val="lowerLetter"/>
+      <w:lvlText w:val="%2."/>
+      <w:lvlJc w:val="left"/>
+      <w:pPr>
+        <w:ind w:left="2160" w:hanging="360"/>
+      </w:pPr>
+    </w:lvl>
+    <w:lvl w:ilvl="2" w:tplc="240A001B" w:tentative="1">
+      <w:start w:val="1"/>
+      <w:numFmt w:val="lowerRoman"/>
+      <w:lvlText w:val="%3."/>
+      <w:lvlJc w:val="right"/>
+      <w:pPr>
+        <w:ind w:left="2880" w:hanging="180"/>
+      </w:pPr>
+    </w:lvl>
+    <w:lvl w:ilvl="3" w:tplc="240A000F" w:tentative="1">
+      <w:start w:val="1"/>
+      <w:numFmt w:val="decimal"/>
+      <w:lvlText w:val="%4."/>
+      <w:lvlJc w:val="left"/>
+      <w:pPr>
+        <w:ind w:left="3600" w:hanging="360"/>
+      </w:pPr>
+    </w:lvl>
+    <w:lvl w:ilvl="4" w:tplc="240A0019" w:tentative="1">
+      <w:start w:val="1"/>
+      <w:numFmt w:val="lowerLetter"/>
+      <w:lvlText w:val="%5."/>
+      <w:lvlJc w:val="left"/>
+      <w:pPr>
+        <w:ind w:left="4320" w:hanging="360"/>
+      </w:pPr>
+    </w:lvl>
+    <w:lvl w:ilvl="5" w:tplc="240A001B" w:tentative="1">
+      <w:start w:val="1"/>
+      <w:numFmt w:val="lowerRoman"/>
+      <w:lvlText w:val="%6."/>
+      <w:lvlJc w:val="right"/>
+      <w:pPr>
+        <w:ind w:left="5040" w:hanging="180"/>
+      </w:pPr>
+    </w:lvl>
+    <w:lvl w:ilvl="6" w:tplc="240A000F" w:tentative="1">
+      <w:start w:val="1"/>
+      <w:numFmt w:val="decimal"/>
+      <w:lvlText w:val="%7."/>
+      <w:lvlJc w:val="left"/>
+      <w:pPr>
+        <w:ind w:left="5760" w:hanging="360"/>
+      </w:pPr>
+    </w:lvl>
+    <w:lvl w:ilvl="7" w:tplc="240A0019" w:tentative="1">
+      <w:start w:val="1"/>
+      <w:numFmt w:val="lowerLetter"/>
+      <w:lvlText w:val="%8."/>
+      <w:lvlJc w:val="left"/>
+      <w:pPr>
+        <w:ind w:left="6480" w:hanging="360"/>
+      </w:pPr>
+    </w:lvl>
+    <w:lvl w:ilvl="8" w:tplc="240A001B" w:tentative="1">
+      <w:start w:val="1"/>
+      <w:numFmt w:val="lowerRoman"/>
+      <w:lvlText w:val="%9."/>
+      <w:lvlJc w:val="right"/>
+      <w:pPr>
+        <w:ind w:left="7200" w:hanging="180"/>
+      </w:pPr>
+    </w:lvl>
+  </w:abstractNum>
+  <w:abstractNum w:abstractNumId="3" w15:restartNumberingAfterBreak="0">
     <w:nsid w:val="451E46FA"/>
     <w:multiLevelType w:val="multilevel"/>
     <w:tmpl w:val="451CB590"/>
@@ -8264,7 +9499,7 @@
       </w:rPr>
     </w:lvl>
   </w:abstractNum>
-  <w:abstractNum w:abstractNumId="1" w15:restartNumberingAfterBreak="0">
+  <w:abstractNum w:abstractNumId="4" w15:restartNumberingAfterBreak="0">
     <w:nsid w:val="4AC05DDF"/>
     <w:multiLevelType w:val="hybridMultilevel"/>
     <w:tmpl w:val="1CFC633E"/>
@@ -8355,7 +9590,7 @@
       </w:pPr>
     </w:lvl>
   </w:abstractNum>
-  <w:abstractNum w:abstractNumId="2" w15:restartNumberingAfterBreak="0">
+  <w:abstractNum w:abstractNumId="5" w15:restartNumberingAfterBreak="0">
     <w:nsid w:val="510273B0"/>
     <w:multiLevelType w:val="hybridMultilevel"/>
     <w:tmpl w:val="D6D8BAC4"/>
@@ -8444,7 +9679,7 @@
       </w:pPr>
     </w:lvl>
   </w:abstractNum>
-  <w:abstractNum w:abstractNumId="3" w15:restartNumberingAfterBreak="0">
+  <w:abstractNum w:abstractNumId="6" w15:restartNumberingAfterBreak="0">
     <w:nsid w:val="65327751"/>
     <w:multiLevelType w:val="hybridMultilevel"/>
     <w:tmpl w:val="F176F7C2"/>
@@ -8533,7 +9768,7 @@
       </w:pPr>
     </w:lvl>
   </w:abstractNum>
-  <w:abstractNum w:abstractNumId="4" w15:restartNumberingAfterBreak="0">
+  <w:abstractNum w:abstractNumId="7" w15:restartNumberingAfterBreak="0">
     <w:nsid w:val="67127393"/>
     <w:multiLevelType w:val="multilevel"/>
     <w:tmpl w:val="809C4CE4"/>
@@ -8649,7 +9884,7 @@
       </w:rPr>
     </w:lvl>
   </w:abstractNum>
-  <w:abstractNum w:abstractNumId="5" w15:restartNumberingAfterBreak="0">
+  <w:abstractNum w:abstractNumId="8" w15:restartNumberingAfterBreak="0">
     <w:nsid w:val="6D702D33"/>
     <w:multiLevelType w:val="multilevel"/>
     <w:tmpl w:val="4FEEF160"/>
@@ -8762,7 +9997,120 @@
       </w:rPr>
     </w:lvl>
   </w:abstractNum>
-  <w:abstractNum w:abstractNumId="6" w15:restartNumberingAfterBreak="0">
+  <w:abstractNum w:abstractNumId="9" w15:restartNumberingAfterBreak="0">
+    <w:nsid w:val="756C7FEB"/>
+    <w:multiLevelType w:val="multilevel"/>
+    <w:tmpl w:val="4C501AB8"/>
+    <w:lvl w:ilvl="0">
+      <w:start w:val="2"/>
+      <w:numFmt w:val="decimal"/>
+      <w:lvlText w:val="%1"/>
+      <w:lvlJc w:val="left"/>
+      <w:pPr>
+        <w:ind w:left="915" w:hanging="915"/>
+      </w:pPr>
+      <w:rPr>
+        <w:rFonts w:hint="default"/>
+      </w:rPr>
+    </w:lvl>
+    <w:lvl w:ilvl="1">
+      <w:start w:val="3"/>
+      <w:numFmt w:val="decimal"/>
+      <w:lvlText w:val="%1.%2"/>
+      <w:lvlJc w:val="left"/>
+      <w:pPr>
+        <w:ind w:left="1347" w:hanging="915"/>
+      </w:pPr>
+      <w:rPr>
+        <w:rFonts w:hint="default"/>
+      </w:rPr>
+    </w:lvl>
+    <w:lvl w:ilvl="2">
+      <w:start w:val="1"/>
+      <w:numFmt w:val="decimal"/>
+      <w:lvlText w:val="%1.%2.%3"/>
+      <w:lvlJc w:val="left"/>
+      <w:pPr>
+        <w:ind w:left="1779" w:hanging="915"/>
+      </w:pPr>
+      <w:rPr>
+        <w:rFonts w:hint="default"/>
+      </w:rPr>
+    </w:lvl>
+    <w:lvl w:ilvl="3">
+      <w:start w:val="2"/>
+      <w:numFmt w:val="decimal"/>
+      <w:lvlText w:val="%1.%2.%3.%4"/>
+      <w:lvlJc w:val="left"/>
+      <w:pPr>
+        <w:ind w:left="2211" w:hanging="915"/>
+      </w:pPr>
+      <w:rPr>
+        <w:rFonts w:hint="default"/>
+      </w:rPr>
+    </w:lvl>
+    <w:lvl w:ilvl="4">
+      <w:start w:val="1"/>
+      <w:numFmt w:val="decimal"/>
+      <w:lvlText w:val="%1.%2.%3.%4.%5"/>
+      <w:lvlJc w:val="left"/>
+      <w:pPr>
+        <w:ind w:left="2808" w:hanging="1080"/>
+      </w:pPr>
+      <w:rPr>
+        <w:rFonts w:hint="default"/>
+      </w:rPr>
+    </w:lvl>
+    <w:lvl w:ilvl="5">
+      <w:start w:val="1"/>
+      <w:numFmt w:val="decimal"/>
+      <w:lvlText w:val="%1.%2.%3.%4.%5.%6"/>
+      <w:lvlJc w:val="left"/>
+      <w:pPr>
+        <w:ind w:left="3240" w:hanging="1080"/>
+      </w:pPr>
+      <w:rPr>
+        <w:rFonts w:hint="default"/>
+      </w:rPr>
+    </w:lvl>
+    <w:lvl w:ilvl="6">
+      <w:start w:val="1"/>
+      <w:numFmt w:val="decimal"/>
+      <w:lvlText w:val="%1.%2.%3.%4.%5.%6.%7"/>
+      <w:lvlJc w:val="left"/>
+      <w:pPr>
+        <w:ind w:left="4032" w:hanging="1440"/>
+      </w:pPr>
+      <w:rPr>
+        <w:rFonts w:hint="default"/>
+      </w:rPr>
+    </w:lvl>
+    <w:lvl w:ilvl="7">
+      <w:start w:val="1"/>
+      <w:numFmt w:val="decimal"/>
+      <w:lvlText w:val="%1.%2.%3.%4.%5.%6.%7.%8"/>
+      <w:lvlJc w:val="left"/>
+      <w:pPr>
+        <w:ind w:left="4464" w:hanging="1440"/>
+      </w:pPr>
+      <w:rPr>
+        <w:rFonts w:hint="default"/>
+      </w:rPr>
+    </w:lvl>
+    <w:lvl w:ilvl="8">
+      <w:start w:val="1"/>
+      <w:numFmt w:val="decimal"/>
+      <w:lvlText w:val="%1.%2.%3.%4.%5.%6.%7.%8.%9"/>
+      <w:lvlJc w:val="left"/>
+      <w:pPr>
+        <w:ind w:left="5256" w:hanging="1800"/>
+      </w:pPr>
+      <w:rPr>
+        <w:rFonts w:hint="default"/>
+      </w:rPr>
+    </w:lvl>
+  </w:abstractNum>
+  <w:abstractNum w:abstractNumId="10" w15:restartNumberingAfterBreak="0">
     <w:nsid w:val="7FF95AAA"/>
     <w:multiLevelType w:val="multilevel"/>
     <w:tmpl w:val="F65A840C"/>
@@ -8876,28 +10224,28 @@
     </w:lvl>
   </w:abstractNum>
   <w:num w:numId="1">
+    <w:abstractNumId w:val="6"/>
+  </w:num>
+  <w:num w:numId="2">
+    <w:abstractNumId w:val="4"/>
+  </w:num>
+  <w:num w:numId="3">
+    <w:abstractNumId w:val="5"/>
+  </w:num>
+  <w:num w:numId="4">
     <w:abstractNumId w:val="3"/>
   </w:num>
-  <w:num w:numId="2">
-    <w:abstractNumId w:val="1"/>
-  </w:num>
-  <w:num w:numId="3">
-    <w:abstractNumId w:val="2"/>
-  </w:num>
-  <w:num w:numId="4">
-    <w:abstractNumId w:val="0"/>
-  </w:num>
   <w:num w:numId="5">
-    <w:abstractNumId w:val="5"/>
+    <w:abstractNumId w:val="8"/>
   </w:num>
   <w:num w:numId="6">
-    <w:abstractNumId w:val="6"/>
+    <w:abstractNumId w:val="10"/>
   </w:num>
   <w:num w:numId="7">
-    <w:abstractNumId w:val="4"/>
+    <w:abstractNumId w:val="7"/>
   </w:num>
   <w:num w:numId="8">
-    <w:abstractNumId w:val="4"/>
+    <w:abstractNumId w:val="7"/>
     <w:lvlOverride w:ilvl="0">
       <w:startOverride w:val="1"/>
     </w:lvlOverride>
@@ -8925,6 +10273,18 @@
     <w:lvlOverride w:ilvl="8">
       <w:startOverride w:val="1"/>
     </w:lvlOverride>
+  </w:num>
+  <w:num w:numId="9">
+    <w:abstractNumId w:val="2"/>
+  </w:num>
+  <w:num w:numId="10">
+    <w:abstractNumId w:val="1"/>
+  </w:num>
+  <w:num w:numId="11">
+    <w:abstractNumId w:val="0"/>
+  </w:num>
+  <w:num w:numId="12">
+    <w:abstractNumId w:val="9"/>
   </w:num>
 </w:numbering>
 </file>
